--- a/CV.docx
+++ b/CV.docx
@@ -1,6 +1,6 @@
 
 <file path=word/document.xml><?xml version="1.0" encoding="utf-8"?>
-<w:document xmlns:wpc="http://schemas.microsoft.com/office/word/2010/wordprocessingCanvas" xmlns:mc="http://schemas.openxmlformats.org/markup-compatibility/2006" xmlns:o="urn:schemas-microsoft-com:office:office" xmlns:r="http://schemas.openxmlformats.org/officeDocument/2006/relationships" xmlns:m="http://schemas.openxmlformats.org/officeDocument/2006/math" xmlns:v="urn:schemas-microsoft-com:vml" xmlns:wp14="http://schemas.microsoft.com/office/word/2010/wordprocessingDrawing" xmlns:wp="http://schemas.openxmlformats.org/drawingml/2006/wordprocessingDrawing" xmlns:w10="urn:schemas-microsoft-com:office:word" xmlns:w="http://schemas.openxmlformats.org/wordprocessingml/2006/main" xmlns:w14="http://schemas.microsoft.com/office/word/2010/wordml" xmlns:wpg="http://schemas.microsoft.com/office/word/2010/wordprocessingGroup" xmlns:wpi="http://schemas.microsoft.com/office/word/2010/wordprocessingInk" xmlns:wne="http://schemas.microsoft.com/office/word/2006/wordml" xmlns:wps="http://schemas.microsoft.com/office/word/2010/wordprocessingShape" mc:Ignorable="w14 wp14">
+<w:document xmlns:wpc="http://schemas.microsoft.com/office/word/2010/wordprocessingCanvas" xmlns:mo="http://schemas.microsoft.com/office/mac/office/2008/main" xmlns:mc="http://schemas.openxmlformats.org/markup-compatibility/2006" xmlns:mv="urn:schemas-microsoft-com:mac:vml" xmlns:o="urn:schemas-microsoft-com:office:office" xmlns:r="http://schemas.openxmlformats.org/officeDocument/2006/relationships" xmlns:m="http://schemas.openxmlformats.org/officeDocument/2006/math" xmlns:v="urn:schemas-microsoft-com:vml" xmlns:wp14="http://schemas.microsoft.com/office/word/2010/wordprocessingDrawing" xmlns:wp="http://schemas.openxmlformats.org/drawingml/2006/wordprocessingDrawing" xmlns:w10="urn:schemas-microsoft-com:office:word" xmlns:w="http://schemas.openxmlformats.org/wordprocessingml/2006/main" xmlns:w14="http://schemas.microsoft.com/office/word/2010/wordml" xmlns:w15="http://schemas.microsoft.com/office/word/2012/wordml" xmlns:wpg="http://schemas.microsoft.com/office/word/2010/wordprocessingGroup" xmlns:wpi="http://schemas.microsoft.com/office/word/2010/wordprocessingInk" xmlns:wne="http://schemas.microsoft.com/office/word/2006/wordml" xmlns:wps="http://schemas.microsoft.com/office/word/2010/wordprocessingShape" mc:Ignorable="w14 w15 wp14">
   <w:body>
     <w:p>
       <w:pPr>
@@ -18,7 +18,7 @@
         <w:jc w:val="center"/>
       </w:pPr>
       <w:r>
-        <w:t>49 Roberts Avenue, Newcastle-under-Lyme, Staffordshire, ST5 9ES</w:t>
+        <w:t>Home address 45 Gibson Crescent, Elworth, Sandbach, Cheshire, CW11 3HW</w:t>
       </w:r>
     </w:p>
     <w:p>
@@ -29,7 +29,7 @@
       <w:r>
         <w:t xml:space="preserve">Email: </w:t>
       </w:r>
-      <w:hyperlink r:id="rId10" w:history="1">
+      <w:hyperlink r:id="rId9" w:history="1">
         <w:r>
           <w:rPr>
             <w:rStyle w:val="Hyperlink"/>
@@ -61,6 +61,124 @@
           <w:b/>
           <w:u w:val="single"/>
         </w:rPr>
+        <w:t>Objective</w:t>
+      </w:r>
+    </w:p>
+    <w:p>
+      <w:pPr>
+        <w:spacing w:after="40"/>
+        <w:ind w:left="1440"/>
+      </w:pPr>
+      <w:r>
+        <w:t xml:space="preserve">Seeking an entry-level position </w:t>
+      </w:r>
+      <w:r>
+        <w:t>as a</w:t>
+      </w:r>
+      <w:r>
+        <w:t xml:space="preserve"> Software Developer utilising </w:t>
+      </w:r>
+      <w:r>
+        <w:t>knowledge of various programming</w:t>
+      </w:r>
+      <w:r>
+        <w:t xml:space="preserve"> languages</w:t>
+      </w:r>
+      <w:r>
+        <w:t>.</w:t>
+      </w:r>
+      <w:r>
+        <w:t xml:space="preserve"> Some stuff written here some stuff written here.</w:t>
+      </w:r>
+    </w:p>
+    <w:p>
+      <w:pPr>
+        <w:spacing w:after="40"/>
+        <w:ind w:left="1440"/>
+      </w:pPr>
+      <w:r>
+        <w:t>Key strengths:</w:t>
+      </w:r>
+    </w:p>
+    <w:p>
+      <w:pPr>
+        <w:pStyle w:val="ListParagraph"/>
+        <w:numPr>
+          <w:ilvl w:val="0"/>
+          <w:numId w:val="10"/>
+        </w:numPr>
+        <w:spacing w:after="40"/>
+      </w:pPr>
+      <w:r>
+        <w:t>Driven individual with a passion for technology and programming.</w:t>
+      </w:r>
+    </w:p>
+    <w:p>
+      <w:pPr>
+        <w:pStyle w:val="ListParagraph"/>
+        <w:numPr>
+          <w:ilvl w:val="0"/>
+          <w:numId w:val="10"/>
+        </w:numPr>
+        <w:spacing w:after="40"/>
+      </w:pPr>
+      <w:r>
+        <w:t xml:space="preserve">Time oriented </w:t>
+      </w:r>
+    </w:p>
+    <w:p>
+      <w:pPr>
+        <w:pStyle w:val="ListParagraph"/>
+        <w:numPr>
+          <w:ilvl w:val="0"/>
+          <w:numId w:val="10"/>
+        </w:numPr>
+        <w:spacing w:after="40"/>
+      </w:pPr>
+      <w:r>
+        <w:t>Quickly pick up and learn new concepts</w:t>
+      </w:r>
+    </w:p>
+    <w:p>
+      <w:pPr>
+        <w:spacing w:after="40"/>
+        <w:rPr>
+          <w:b/>
+          <w:u w:val="single"/>
+        </w:rPr>
+      </w:pPr>
+    </w:p>
+    <w:p>
+      <w:pPr>
+        <w:spacing w:after="40"/>
+        <w:rPr>
+          <w:b/>
+          <w:u w:val="single"/>
+        </w:rPr>
+      </w:pPr>
+    </w:p>
+    <w:p>
+      <w:pPr>
+        <w:spacing w:after="40"/>
+        <w:rPr>
+          <w:b/>
+          <w:u w:val="single"/>
+        </w:rPr>
+      </w:pPr>
+    </w:p>
+    <w:p>
+      <w:pPr>
+        <w:spacing w:after="40"/>
+        <w:rPr>
+          <w:b/>
+          <w:u w:val="single"/>
+        </w:rPr>
+      </w:pPr>
+      <w:r>
+        <w:rPr>
+          <w:b/>
+          <w:u w:val="single"/>
+        </w:rPr>
         <w:t>Education</w:t>
       </w:r>
     </w:p>
@@ -160,6 +278,8 @@
       <w:r>
         <w:t>Attained a first-class grade in all modules taken in first year of study.</w:t>
       </w:r>
+      <w:bookmarkStart w:id="0" w:name="_GoBack"/>
+      <w:bookmarkEnd w:id="0"/>
     </w:p>
     <w:p>
       <w:pPr>
@@ -263,20 +383,7 @@
           <w:b/>
         </w:rPr>
         <w:tab/>
-      </w:r>
-      <w:proofErr w:type="spellStart"/>
-      <w:r>
-        <w:rPr>
-          <w:b/>
-        </w:rPr>
-        <w:t>Sandbach</w:t>
-      </w:r>
-      <w:proofErr w:type="spellEnd"/>
-      <w:r>
-        <w:rPr>
-          <w:b/>
-        </w:rPr>
-        <w:t xml:space="preserve"> School</w:t>
+        <w:t>Sandbach School</w:t>
       </w:r>
     </w:p>
     <w:p>
@@ -412,17 +519,18 @@
       <w:tblPr>
         <w:tblStyle w:val="TableGrid"/>
         <w:tblW w:w="0" w:type="auto"/>
+        <w:tblInd w:w="1548" w:type="dxa"/>
         <w:tblLook w:val="04A0" w:firstRow="1" w:lastRow="0" w:firstColumn="1" w:lastColumn="0" w:noHBand="0" w:noVBand="1"/>
       </w:tblPr>
       <w:tblGrid>
-        <w:gridCol w:w="3560"/>
+        <w:gridCol w:w="2012"/>
         <w:gridCol w:w="3561"/>
         <w:gridCol w:w="3561"/>
       </w:tblGrid>
       <w:tr>
         <w:tc>
           <w:tcPr>
-            <w:tcW w:w="3560" w:type="dxa"/>
+            <w:tcW w:w="2012" w:type="dxa"/>
           </w:tcPr>
           <w:p>
             <w:pPr>
@@ -463,7 +571,7 @@
       <w:tr>
         <w:tc>
           <w:tcPr>
-            <w:tcW w:w="3560" w:type="dxa"/>
+            <w:tcW w:w="2012" w:type="dxa"/>
           </w:tcPr>
           <w:p>
             <w:pPr>
@@ -501,15 +609,13 @@
             <w:r>
               <w:t>High</w:t>
             </w:r>
-            <w:bookmarkStart w:id="0" w:name="_GoBack"/>
-            <w:bookmarkEnd w:id="0"/>
           </w:p>
         </w:tc>
       </w:tr>
       <w:tr>
         <w:tc>
           <w:tcPr>
-            <w:tcW w:w="3560" w:type="dxa"/>
+            <w:tcW w:w="2012" w:type="dxa"/>
           </w:tcPr>
           <w:p>
             <w:pPr>
@@ -551,7 +657,7 @@
               <w:spacing w:after="40"/>
             </w:pPr>
             <w:r>
-              <w:t>Medium</w:t>
+              <w:t>Low</w:t>
             </w:r>
           </w:p>
         </w:tc>
@@ -559,7 +665,7 @@
       <w:tr>
         <w:tc>
           <w:tcPr>
-            <w:tcW w:w="3560" w:type="dxa"/>
+            <w:tcW w:w="2012" w:type="dxa"/>
           </w:tcPr>
           <w:p>
             <w:pPr>
@@ -600,7 +706,7 @@
       <w:tr>
         <w:tc>
           <w:tcPr>
-            <w:tcW w:w="3560" w:type="dxa"/>
+            <w:tcW w:w="2012" w:type="dxa"/>
           </w:tcPr>
           <w:p>
             <w:pPr>
@@ -671,13 +777,14 @@
       <w:tr>
         <w:tc>
           <w:tcPr>
-            <w:tcW w:w="3560" w:type="dxa"/>
-          </w:tcPr>
-          <w:p>
-            <w:pPr>
-              <w:spacing w:after="40"/>
-            </w:pPr>
-            <w:r>
+            <w:tcW w:w="2012" w:type="dxa"/>
+          </w:tcPr>
+          <w:p>
+            <w:pPr>
+              <w:spacing w:after="40"/>
+            </w:pPr>
+            <w:r>
+              <w:lastRenderedPageBreak/>
               <w:t>Python</w:t>
             </w:r>
           </w:p>
@@ -733,7 +840,7 @@
       <w:tr>
         <w:tc>
           <w:tcPr>
-            <w:tcW w:w="3560" w:type="dxa"/>
+            <w:tcW w:w="2012" w:type="dxa"/>
           </w:tcPr>
           <w:p>
             <w:pPr>
@@ -780,7 +887,7 @@
       <w:tr>
         <w:tc>
           <w:tcPr>
-            <w:tcW w:w="3560" w:type="dxa"/>
+            <w:tcW w:w="2012" w:type="dxa"/>
           </w:tcPr>
           <w:p>
             <w:pPr>
@@ -836,14 +943,13 @@
       <w:tr>
         <w:tc>
           <w:tcPr>
-            <w:tcW w:w="3560" w:type="dxa"/>
-          </w:tcPr>
-          <w:p>
-            <w:pPr>
-              <w:spacing w:after="40"/>
-            </w:pPr>
-            <w:r>
-              <w:lastRenderedPageBreak/>
+            <w:tcW w:w="2012" w:type="dxa"/>
+          </w:tcPr>
+          <w:p>
+            <w:pPr>
+              <w:spacing w:after="40"/>
+            </w:pPr>
+            <w:r>
               <w:t>Microsoft Office</w:t>
             </w:r>
           </w:p>
@@ -878,7 +984,7 @@
       <w:tr>
         <w:tc>
           <w:tcPr>
-            <w:tcW w:w="3560" w:type="dxa"/>
+            <w:tcW w:w="2012" w:type="dxa"/>
           </w:tcPr>
           <w:p>
             <w:pPr>
@@ -936,7 +1042,7 @@
       <w:tr>
         <w:tc>
           <w:tcPr>
-            <w:tcW w:w="3560" w:type="dxa"/>
+            <w:tcW w:w="2012" w:type="dxa"/>
           </w:tcPr>
           <w:p>
             <w:pPr>
@@ -967,6 +1073,98 @@
             </w:pPr>
             <w:r>
               <w:t>Low</w:t>
+            </w:r>
+          </w:p>
+        </w:tc>
+      </w:tr>
+      <w:tr>
+        <w:tc>
+          <w:tcPr>
+            <w:tcW w:w="2012" w:type="dxa"/>
+          </w:tcPr>
+          <w:p>
+            <w:pPr>
+              <w:spacing w:after="40"/>
+            </w:pPr>
+            <w:r>
+              <w:t>OSX</w:t>
+            </w:r>
+          </w:p>
+        </w:tc>
+        <w:tc>
+          <w:tcPr>
+            <w:tcW w:w="3561" w:type="dxa"/>
+          </w:tcPr>
+          <w:p>
+            <w:pPr>
+              <w:spacing w:after="40"/>
+            </w:pPr>
+            <w:r>
+              <w:t xml:space="preserve">Used throughout all my years at university on my work </w:t>
+            </w:r>
+            <w:proofErr w:type="spellStart"/>
+            <w:r>
+              <w:t>Macbook</w:t>
+            </w:r>
+            <w:proofErr w:type="spellEnd"/>
+            <w:r>
+              <w:t xml:space="preserve"> Pro.</w:t>
+            </w:r>
+          </w:p>
+        </w:tc>
+        <w:tc>
+          <w:tcPr>
+            <w:tcW w:w="3561" w:type="dxa"/>
+          </w:tcPr>
+          <w:p>
+            <w:pPr>
+              <w:spacing w:after="40"/>
+            </w:pPr>
+            <w:r>
+              <w:t>Medium</w:t>
+            </w:r>
+          </w:p>
+        </w:tc>
+      </w:tr>
+      <w:tr>
+        <w:tc>
+          <w:tcPr>
+            <w:tcW w:w="2012" w:type="dxa"/>
+          </w:tcPr>
+          <w:p>
+            <w:pPr>
+              <w:spacing w:after="40"/>
+            </w:pPr>
+            <w:proofErr w:type="spellStart"/>
+            <w:r>
+              <w:t>LaTeX</w:t>
+            </w:r>
+            <w:proofErr w:type="spellEnd"/>
+          </w:p>
+        </w:tc>
+        <w:tc>
+          <w:tcPr>
+            <w:tcW w:w="3561" w:type="dxa"/>
+          </w:tcPr>
+          <w:p>
+            <w:pPr>
+              <w:spacing w:after="40"/>
+            </w:pPr>
+            <w:r>
+              <w:t>Used during my final year of study to produce more professional academic papers; especially in my final year project.</w:t>
+            </w:r>
+          </w:p>
+        </w:tc>
+        <w:tc>
+          <w:tcPr>
+            <w:tcW w:w="3561" w:type="dxa"/>
+          </w:tcPr>
+          <w:p>
+            <w:pPr>
+              <w:spacing w:after="40"/>
+            </w:pPr>
+            <w:r>
+              <w:t>Medium</w:t>
             </w:r>
           </w:p>
         </w:tc>
@@ -1110,17 +1308,15 @@
           <w:b/>
         </w:rPr>
       </w:pPr>
-      <w:proofErr w:type="gramStart"/>
       <w:r>
         <w:rPr>
           <w:b/>
         </w:rPr>
         <w:t>Development of a program that advises whether a food item should be eaten or not dependant on healthy eating standards.</w:t>
       </w:r>
-      <w:proofErr w:type="gramEnd"/>
     </w:p>
     <w:sectPr>
-      <w:footerReference w:type="default" r:id="rId11"/>
+      <w:footerReference w:type="default" r:id="rId10"/>
       <w:type w:val="continuous"/>
       <w:pgSz w:w="11906" w:h="16838"/>
       <w:pgMar w:top="720" w:right="720" w:bottom="720" w:left="720" w:header="708" w:footer="708" w:gutter="0"/>
@@ -1134,7 +1330,7 @@
 </file>
 
 <file path=word/endnotes.xml><?xml version="1.0" encoding="utf-8"?>
-<w:endnotes xmlns:wpc="http://schemas.microsoft.com/office/word/2010/wordprocessingCanvas" xmlns:mc="http://schemas.openxmlformats.org/markup-compatibility/2006" xmlns:o="urn:schemas-microsoft-com:office:office" xmlns:r="http://schemas.openxmlformats.org/officeDocument/2006/relationships" xmlns:m="http://schemas.openxmlformats.org/officeDocument/2006/math" xmlns:v="urn:schemas-microsoft-com:vml" xmlns:wp14="http://schemas.microsoft.com/office/word/2010/wordprocessingDrawing" xmlns:wp="http://schemas.openxmlformats.org/drawingml/2006/wordprocessingDrawing" xmlns:w10="urn:schemas-microsoft-com:office:word" xmlns:w="http://schemas.openxmlformats.org/wordprocessingml/2006/main" xmlns:w14="http://schemas.microsoft.com/office/word/2010/wordml" xmlns:wpg="http://schemas.microsoft.com/office/word/2010/wordprocessingGroup" xmlns:wpi="http://schemas.microsoft.com/office/word/2010/wordprocessingInk" xmlns:wne="http://schemas.microsoft.com/office/word/2006/wordml" xmlns:wps="http://schemas.microsoft.com/office/word/2010/wordprocessingShape" mc:Ignorable="w14 wp14">
+<w:endnotes xmlns:wpc="http://schemas.microsoft.com/office/word/2010/wordprocessingCanvas" xmlns:mo="http://schemas.microsoft.com/office/mac/office/2008/main" xmlns:mc="http://schemas.openxmlformats.org/markup-compatibility/2006" xmlns:mv="urn:schemas-microsoft-com:mac:vml" xmlns:o="urn:schemas-microsoft-com:office:office" xmlns:r="http://schemas.openxmlformats.org/officeDocument/2006/relationships" xmlns:m="http://schemas.openxmlformats.org/officeDocument/2006/math" xmlns:v="urn:schemas-microsoft-com:vml" xmlns:wp14="http://schemas.microsoft.com/office/word/2010/wordprocessingDrawing" xmlns:wp="http://schemas.openxmlformats.org/drawingml/2006/wordprocessingDrawing" xmlns:w10="urn:schemas-microsoft-com:office:word" xmlns:w="http://schemas.openxmlformats.org/wordprocessingml/2006/main" xmlns:w14="http://schemas.microsoft.com/office/word/2010/wordml" xmlns:w15="http://schemas.microsoft.com/office/word/2012/wordml" xmlns:wpg="http://schemas.microsoft.com/office/word/2010/wordprocessingGroup" xmlns:wpi="http://schemas.microsoft.com/office/word/2010/wordprocessingInk" xmlns:wne="http://schemas.microsoft.com/office/word/2006/wordml" xmlns:wps="http://schemas.microsoft.com/office/word/2010/wordprocessingShape" mc:Ignorable="w14 w15 wp14">
   <w:endnote w:type="separator" w:id="-1">
     <w:p>
       <w:pPr>
@@ -1159,7 +1355,7 @@
 </file>
 
 <file path=word/footer1.xml><?xml version="1.0" encoding="utf-8"?>
-<w:ftr xmlns:wpc="http://schemas.microsoft.com/office/word/2010/wordprocessingCanvas" xmlns:mc="http://schemas.openxmlformats.org/markup-compatibility/2006" xmlns:o="urn:schemas-microsoft-com:office:office" xmlns:r="http://schemas.openxmlformats.org/officeDocument/2006/relationships" xmlns:m="http://schemas.openxmlformats.org/officeDocument/2006/math" xmlns:v="urn:schemas-microsoft-com:vml" xmlns:wp14="http://schemas.microsoft.com/office/word/2010/wordprocessingDrawing" xmlns:wp="http://schemas.openxmlformats.org/drawingml/2006/wordprocessingDrawing" xmlns:w10="urn:schemas-microsoft-com:office:word" xmlns:w="http://schemas.openxmlformats.org/wordprocessingml/2006/main" xmlns:w14="http://schemas.microsoft.com/office/word/2010/wordml" xmlns:wpg="http://schemas.microsoft.com/office/word/2010/wordprocessingGroup" xmlns:wpi="http://schemas.microsoft.com/office/word/2010/wordprocessingInk" xmlns:wne="http://schemas.microsoft.com/office/word/2006/wordml" xmlns:wps="http://schemas.microsoft.com/office/word/2010/wordprocessingShape" mc:Ignorable="w14 wp14">
+<w:ftr xmlns:wpc="http://schemas.microsoft.com/office/word/2010/wordprocessingCanvas" xmlns:mo="http://schemas.microsoft.com/office/mac/office/2008/main" xmlns:mc="http://schemas.openxmlformats.org/markup-compatibility/2006" xmlns:mv="urn:schemas-microsoft-com:mac:vml" xmlns:o="urn:schemas-microsoft-com:office:office" xmlns:r="http://schemas.openxmlformats.org/officeDocument/2006/relationships" xmlns:m="http://schemas.openxmlformats.org/officeDocument/2006/math" xmlns:v="urn:schemas-microsoft-com:vml" xmlns:wp14="http://schemas.microsoft.com/office/word/2010/wordprocessingDrawing" xmlns:wp="http://schemas.openxmlformats.org/drawingml/2006/wordprocessingDrawing" xmlns:w10="urn:schemas-microsoft-com:office:word" xmlns:w="http://schemas.openxmlformats.org/wordprocessingml/2006/main" xmlns:w14="http://schemas.microsoft.com/office/word/2010/wordml" xmlns:w15="http://schemas.microsoft.com/office/word/2012/wordml" xmlns:wpg="http://schemas.microsoft.com/office/word/2010/wordprocessingGroup" xmlns:wpi="http://schemas.microsoft.com/office/word/2010/wordprocessingInk" xmlns:wne="http://schemas.microsoft.com/office/word/2006/wordml" xmlns:wps="http://schemas.microsoft.com/office/word/2010/wordprocessingShape" mc:Ignorable="w14 w15 wp14">
   <w:p>
     <w:pPr>
       <w:pStyle w:val="Footer"/>
@@ -1170,7 +1366,7 @@
 </file>
 
 <file path=word/footnotes.xml><?xml version="1.0" encoding="utf-8"?>
-<w:footnotes xmlns:wpc="http://schemas.microsoft.com/office/word/2010/wordprocessingCanvas" xmlns:mc="http://schemas.openxmlformats.org/markup-compatibility/2006" xmlns:o="urn:schemas-microsoft-com:office:office" xmlns:r="http://schemas.openxmlformats.org/officeDocument/2006/relationships" xmlns:m="http://schemas.openxmlformats.org/officeDocument/2006/math" xmlns:v="urn:schemas-microsoft-com:vml" xmlns:wp14="http://schemas.microsoft.com/office/word/2010/wordprocessingDrawing" xmlns:wp="http://schemas.openxmlformats.org/drawingml/2006/wordprocessingDrawing" xmlns:w10="urn:schemas-microsoft-com:office:word" xmlns:w="http://schemas.openxmlformats.org/wordprocessingml/2006/main" xmlns:w14="http://schemas.microsoft.com/office/word/2010/wordml" xmlns:wpg="http://schemas.microsoft.com/office/word/2010/wordprocessingGroup" xmlns:wpi="http://schemas.microsoft.com/office/word/2010/wordprocessingInk" xmlns:wne="http://schemas.microsoft.com/office/word/2006/wordml" xmlns:wps="http://schemas.microsoft.com/office/word/2010/wordprocessingShape" mc:Ignorable="w14 wp14">
+<w:footnotes xmlns:wpc="http://schemas.microsoft.com/office/word/2010/wordprocessingCanvas" xmlns:mo="http://schemas.microsoft.com/office/mac/office/2008/main" xmlns:mc="http://schemas.openxmlformats.org/markup-compatibility/2006" xmlns:mv="urn:schemas-microsoft-com:mac:vml" xmlns:o="urn:schemas-microsoft-com:office:office" xmlns:r="http://schemas.openxmlformats.org/officeDocument/2006/relationships" xmlns:m="http://schemas.openxmlformats.org/officeDocument/2006/math" xmlns:v="urn:schemas-microsoft-com:vml" xmlns:wp14="http://schemas.microsoft.com/office/word/2010/wordprocessingDrawing" xmlns:wp="http://schemas.openxmlformats.org/drawingml/2006/wordprocessingDrawing" xmlns:w10="urn:schemas-microsoft-com:office:word" xmlns:w="http://schemas.openxmlformats.org/wordprocessingml/2006/main" xmlns:w14="http://schemas.microsoft.com/office/word/2010/wordml" xmlns:w15="http://schemas.microsoft.com/office/word/2012/wordml" xmlns:wpg="http://schemas.microsoft.com/office/word/2010/wordprocessingGroup" xmlns:wpi="http://schemas.microsoft.com/office/word/2010/wordprocessingInk" xmlns:wne="http://schemas.microsoft.com/office/word/2006/wordml" xmlns:wps="http://schemas.microsoft.com/office/word/2010/wordprocessingShape" mc:Ignorable="w14 w15 wp14">
   <w:footnote w:type="separator" w:id="-1">
     <w:p>
       <w:pPr>
@@ -1195,7 +1391,7 @@
 </file>
 
 <file path=word/numbering.xml><?xml version="1.0" encoding="utf-8"?>
-<w:numbering xmlns:wpc="http://schemas.microsoft.com/office/word/2010/wordprocessingCanvas" xmlns:mc="http://schemas.openxmlformats.org/markup-compatibility/2006" xmlns:o="urn:schemas-microsoft-com:office:office" xmlns:r="http://schemas.openxmlformats.org/officeDocument/2006/relationships" xmlns:m="http://schemas.openxmlformats.org/officeDocument/2006/math" xmlns:v="urn:schemas-microsoft-com:vml" xmlns:wp14="http://schemas.microsoft.com/office/word/2010/wordprocessingDrawing" xmlns:wp="http://schemas.openxmlformats.org/drawingml/2006/wordprocessingDrawing" xmlns:w10="urn:schemas-microsoft-com:office:word" xmlns:w="http://schemas.openxmlformats.org/wordprocessingml/2006/main" xmlns:w14="http://schemas.microsoft.com/office/word/2010/wordml" xmlns:wpg="http://schemas.microsoft.com/office/word/2010/wordprocessingGroup" xmlns:wpi="http://schemas.microsoft.com/office/word/2010/wordprocessingInk" xmlns:wne="http://schemas.microsoft.com/office/word/2006/wordml" xmlns:wps="http://schemas.microsoft.com/office/word/2010/wordprocessingShape" mc:Ignorable="w14 wp14">
+<w:numbering xmlns:wpc="http://schemas.microsoft.com/office/word/2010/wordprocessingCanvas" xmlns:mo="http://schemas.microsoft.com/office/mac/office/2008/main" xmlns:mc="http://schemas.openxmlformats.org/markup-compatibility/2006" xmlns:mv="urn:schemas-microsoft-com:mac:vml" xmlns:o="urn:schemas-microsoft-com:office:office" xmlns:r="http://schemas.openxmlformats.org/officeDocument/2006/relationships" xmlns:m="http://schemas.openxmlformats.org/officeDocument/2006/math" xmlns:v="urn:schemas-microsoft-com:vml" xmlns:wp14="http://schemas.microsoft.com/office/word/2010/wordprocessingDrawing" xmlns:wp="http://schemas.openxmlformats.org/drawingml/2006/wordprocessingDrawing" xmlns:w10="urn:schemas-microsoft-com:office:word" xmlns:w="http://schemas.openxmlformats.org/wordprocessingml/2006/main" xmlns:w14="http://schemas.microsoft.com/office/word/2010/wordml" xmlns:w15="http://schemas.microsoft.com/office/word/2012/wordml" xmlns:wpg="http://schemas.microsoft.com/office/word/2010/wordprocessingGroup" xmlns:wpi="http://schemas.microsoft.com/office/word/2010/wordprocessingInk" xmlns:wne="http://schemas.microsoft.com/office/word/2006/wordml" xmlns:wps="http://schemas.microsoft.com/office/word/2010/wordprocessingShape" mc:Ignorable="w14 w15 wp14">
   <w:abstractNum w:abstractNumId="0">
     <w:nsid w:val="0B7A04D2"/>
     <w:multiLevelType w:val="hybridMultilevel"/>
@@ -1649,6 +1845,119 @@
     </w:lvl>
   </w:abstractNum>
   <w:abstractNum w:abstractNumId="4">
+    <w:nsid w:val="221D6E99"/>
+    <w:multiLevelType w:val="hybridMultilevel"/>
+    <w:tmpl w:val="64D0E74C"/>
+    <w:lvl w:ilvl="0" w:tplc="08090001">
+      <w:start w:val="1"/>
+      <w:numFmt w:val="bullet"/>
+      <w:lvlText w:val=""/>
+      <w:lvlJc w:val="left"/>
+      <w:pPr>
+        <w:ind w:left="1800" w:hanging="360"/>
+      </w:pPr>
+      <w:rPr>
+        <w:rFonts w:ascii="Symbol" w:hAnsi="Symbol" w:hint="default"/>
+      </w:rPr>
+    </w:lvl>
+    <w:lvl w:ilvl="1" w:tplc="08090003" w:tentative="1">
+      <w:start w:val="1"/>
+      <w:numFmt w:val="bullet"/>
+      <w:lvlText w:val="o"/>
+      <w:lvlJc w:val="left"/>
+      <w:pPr>
+        <w:ind w:left="2520" w:hanging="360"/>
+      </w:pPr>
+      <w:rPr>
+        <w:rFonts w:ascii="Courier New" w:hAnsi="Courier New" w:cs="Courier New" w:hint="default"/>
+      </w:rPr>
+    </w:lvl>
+    <w:lvl w:ilvl="2" w:tplc="08090005" w:tentative="1">
+      <w:start w:val="1"/>
+      <w:numFmt w:val="bullet"/>
+      <w:lvlText w:val=""/>
+      <w:lvlJc w:val="left"/>
+      <w:pPr>
+        <w:ind w:left="3240" w:hanging="360"/>
+      </w:pPr>
+      <w:rPr>
+        <w:rFonts w:ascii="Wingdings" w:hAnsi="Wingdings" w:hint="default"/>
+      </w:rPr>
+    </w:lvl>
+    <w:lvl w:ilvl="3" w:tplc="08090001" w:tentative="1">
+      <w:start w:val="1"/>
+      <w:numFmt w:val="bullet"/>
+      <w:lvlText w:val=""/>
+      <w:lvlJc w:val="left"/>
+      <w:pPr>
+        <w:ind w:left="3960" w:hanging="360"/>
+      </w:pPr>
+      <w:rPr>
+        <w:rFonts w:ascii="Symbol" w:hAnsi="Symbol" w:hint="default"/>
+      </w:rPr>
+    </w:lvl>
+    <w:lvl w:ilvl="4" w:tplc="08090003" w:tentative="1">
+      <w:start w:val="1"/>
+      <w:numFmt w:val="bullet"/>
+      <w:lvlText w:val="o"/>
+      <w:lvlJc w:val="left"/>
+      <w:pPr>
+        <w:ind w:left="4680" w:hanging="360"/>
+      </w:pPr>
+      <w:rPr>
+        <w:rFonts w:ascii="Courier New" w:hAnsi="Courier New" w:cs="Courier New" w:hint="default"/>
+      </w:rPr>
+    </w:lvl>
+    <w:lvl w:ilvl="5" w:tplc="08090005" w:tentative="1">
+      <w:start w:val="1"/>
+      <w:numFmt w:val="bullet"/>
+      <w:lvlText w:val=""/>
+      <w:lvlJc w:val="left"/>
+      <w:pPr>
+        <w:ind w:left="5400" w:hanging="360"/>
+      </w:pPr>
+      <w:rPr>
+        <w:rFonts w:ascii="Wingdings" w:hAnsi="Wingdings" w:hint="default"/>
+      </w:rPr>
+    </w:lvl>
+    <w:lvl w:ilvl="6" w:tplc="08090001" w:tentative="1">
+      <w:start w:val="1"/>
+      <w:numFmt w:val="bullet"/>
+      <w:lvlText w:val=""/>
+      <w:lvlJc w:val="left"/>
+      <w:pPr>
+        <w:ind w:left="6120" w:hanging="360"/>
+      </w:pPr>
+      <w:rPr>
+        <w:rFonts w:ascii="Symbol" w:hAnsi="Symbol" w:hint="default"/>
+      </w:rPr>
+    </w:lvl>
+    <w:lvl w:ilvl="7" w:tplc="08090003" w:tentative="1">
+      <w:start w:val="1"/>
+      <w:numFmt w:val="bullet"/>
+      <w:lvlText w:val="o"/>
+      <w:lvlJc w:val="left"/>
+      <w:pPr>
+        <w:ind w:left="6840" w:hanging="360"/>
+      </w:pPr>
+      <w:rPr>
+        <w:rFonts w:ascii="Courier New" w:hAnsi="Courier New" w:cs="Courier New" w:hint="default"/>
+      </w:rPr>
+    </w:lvl>
+    <w:lvl w:ilvl="8" w:tplc="08090005" w:tentative="1">
+      <w:start w:val="1"/>
+      <w:numFmt w:val="bullet"/>
+      <w:lvlText w:val=""/>
+      <w:lvlJc w:val="left"/>
+      <w:pPr>
+        <w:ind w:left="7560" w:hanging="360"/>
+      </w:pPr>
+      <w:rPr>
+        <w:rFonts w:ascii="Wingdings" w:hAnsi="Wingdings" w:hint="default"/>
+      </w:rPr>
+    </w:lvl>
+  </w:abstractNum>
+  <w:abstractNum w:abstractNumId="5">
     <w:nsid w:val="33417F32"/>
     <w:multiLevelType w:val="hybridMultilevel"/>
     <w:tmpl w:val="CD804DFC"/>
@@ -1761,7 +2070,7 @@
       </w:rPr>
     </w:lvl>
   </w:abstractNum>
-  <w:abstractNum w:abstractNumId="5">
+  <w:abstractNum w:abstractNumId="6">
     <w:nsid w:val="36B32D29"/>
     <w:multiLevelType w:val="hybridMultilevel"/>
     <w:tmpl w:val="5F1E8F88"/>
@@ -1874,7 +2183,7 @@
       </w:rPr>
     </w:lvl>
   </w:abstractNum>
-  <w:abstractNum w:abstractNumId="6">
+  <w:abstractNum w:abstractNumId="7">
     <w:nsid w:val="38E02C72"/>
     <w:multiLevelType w:val="hybridMultilevel"/>
     <w:tmpl w:val="83C6B878"/>
@@ -1987,7 +2296,7 @@
       </w:rPr>
     </w:lvl>
   </w:abstractNum>
-  <w:abstractNum w:abstractNumId="7">
+  <w:abstractNum w:abstractNumId="8">
     <w:nsid w:val="58A506CD"/>
     <w:multiLevelType w:val="hybridMultilevel"/>
     <w:tmpl w:val="4DC85BB0"/>
@@ -2100,7 +2409,7 @@
       </w:rPr>
     </w:lvl>
   </w:abstractNum>
-  <w:abstractNum w:abstractNumId="8">
+  <w:abstractNum w:abstractNumId="9">
     <w:nsid w:val="71C322C7"/>
     <w:multiLevelType w:val="hybridMultilevel"/>
     <w:tmpl w:val="5BD68A58"/>
@@ -2191,19 +2500,19 @@
     </w:lvl>
   </w:abstractNum>
   <w:num w:numId="1">
-    <w:abstractNumId w:val="8"/>
+    <w:abstractNumId w:val="9"/>
   </w:num>
   <w:num w:numId="2">
     <w:abstractNumId w:val="2"/>
   </w:num>
   <w:num w:numId="3">
-    <w:abstractNumId w:val="7"/>
+    <w:abstractNumId w:val="8"/>
   </w:num>
   <w:num w:numId="4">
-    <w:abstractNumId w:val="4"/>
+    <w:abstractNumId w:val="5"/>
   </w:num>
   <w:num w:numId="5">
-    <w:abstractNumId w:val="5"/>
+    <w:abstractNumId w:val="6"/>
   </w:num>
   <w:num w:numId="6">
     <w:abstractNumId w:val="1"/>
@@ -2215,13 +2524,16 @@
     <w:abstractNumId w:val="0"/>
   </w:num>
   <w:num w:numId="9">
-    <w:abstractNumId w:val="6"/>
+    <w:abstractNumId w:val="7"/>
+  </w:num>
+  <w:num w:numId="10">
+    <w:abstractNumId w:val="4"/>
   </w:num>
 </w:numbering>
 </file>
 
 <file path=word/styles.xml><?xml version="1.0" encoding="utf-8"?>
-<w:styles xmlns:mc="http://schemas.openxmlformats.org/markup-compatibility/2006" xmlns:r="http://schemas.openxmlformats.org/officeDocument/2006/relationships" xmlns:w="http://schemas.openxmlformats.org/wordprocessingml/2006/main" xmlns:w14="http://schemas.microsoft.com/office/word/2010/wordml" mc:Ignorable="w14">
+<w:styles xmlns:mc="http://schemas.openxmlformats.org/markup-compatibility/2006" xmlns:r="http://schemas.openxmlformats.org/officeDocument/2006/relationships" xmlns:w="http://schemas.openxmlformats.org/wordprocessingml/2006/main" xmlns:w14="http://schemas.microsoft.com/office/word/2010/wordml" xmlns:w15="http://schemas.microsoft.com/office/word/2012/wordml" mc:Ignorable="w14 w15">
   <w:docDefaults>
     <w:rPrDefault>
       <w:rPr>
@@ -2233,144 +2545,389 @@
     </w:rPrDefault>
     <w:pPrDefault/>
   </w:docDefaults>
-  <w:latentStyles w:defLockedState="0" w:defUIPriority="99" w:defSemiHidden="1" w:defUnhideWhenUsed="1" w:defQFormat="0" w:count="267">
-    <w:lsdException w:name="Normal" w:semiHidden="0" w:uiPriority="0" w:unhideWhenUsed="0" w:qFormat="1"/>
-    <w:lsdException w:name="heading 1" w:semiHidden="0" w:uiPriority="9" w:unhideWhenUsed="0" w:qFormat="1"/>
-    <w:lsdException w:name="heading 2" w:uiPriority="9" w:qFormat="1"/>
-    <w:lsdException w:name="heading 3" w:uiPriority="9" w:qFormat="1"/>
-    <w:lsdException w:name="heading 4" w:uiPriority="9" w:qFormat="1"/>
-    <w:lsdException w:name="heading 5" w:uiPriority="9" w:qFormat="1"/>
-    <w:lsdException w:name="heading 6" w:uiPriority="9" w:qFormat="1"/>
-    <w:lsdException w:name="heading 7" w:uiPriority="9" w:qFormat="1"/>
-    <w:lsdException w:name="heading 8" w:uiPriority="9" w:qFormat="1"/>
-    <w:lsdException w:name="heading 9" w:uiPriority="9" w:qFormat="1"/>
-    <w:lsdException w:name="toc 1" w:uiPriority="39"/>
-    <w:lsdException w:name="toc 2" w:uiPriority="39"/>
-    <w:lsdException w:name="toc 3" w:uiPriority="39"/>
-    <w:lsdException w:name="toc 4" w:uiPriority="39"/>
-    <w:lsdException w:name="toc 5" w:uiPriority="39"/>
-    <w:lsdException w:name="toc 6" w:uiPriority="39"/>
-    <w:lsdException w:name="toc 7" w:uiPriority="39"/>
-    <w:lsdException w:name="toc 8" w:uiPriority="39"/>
-    <w:lsdException w:name="toc 9" w:uiPriority="39"/>
-    <w:lsdException w:name="caption" w:uiPriority="35" w:qFormat="1"/>
-    <w:lsdException w:name="Title" w:semiHidden="0" w:uiPriority="10" w:unhideWhenUsed="0" w:qFormat="1"/>
-    <w:lsdException w:name="Default Paragraph Font" w:uiPriority="1"/>
-    <w:lsdException w:name="Subtitle" w:semiHidden="0" w:uiPriority="11" w:unhideWhenUsed="0" w:qFormat="1"/>
-    <w:lsdException w:name="Strong" w:semiHidden="0" w:uiPriority="22" w:unhideWhenUsed="0" w:qFormat="1"/>
-    <w:lsdException w:name="Emphasis" w:semiHidden="0" w:uiPriority="20" w:unhideWhenUsed="0" w:qFormat="1"/>
+  <w:latentStyles w:defLockedState="0" w:defUIPriority="99" w:defSemiHidden="0" w:defUnhideWhenUsed="0" w:defQFormat="0" w:count="382">
+    <w:lsdException w:name="Normal" w:uiPriority="0" w:qFormat="1"/>
+    <w:lsdException w:name="heading 1" w:uiPriority="9" w:qFormat="1"/>
+    <w:lsdException w:name="heading 2" w:semiHidden="1" w:uiPriority="9" w:unhideWhenUsed="1" w:qFormat="1"/>
+    <w:lsdException w:name="heading 3" w:semiHidden="1" w:uiPriority="9" w:unhideWhenUsed="1" w:qFormat="1"/>
+    <w:lsdException w:name="heading 4" w:semiHidden="1" w:uiPriority="9" w:unhideWhenUsed="1" w:qFormat="1"/>
+    <w:lsdException w:name="heading 5" w:semiHidden="1" w:uiPriority="9" w:unhideWhenUsed="1" w:qFormat="1"/>
+    <w:lsdException w:name="heading 6" w:semiHidden="1" w:uiPriority="9" w:unhideWhenUsed="1" w:qFormat="1"/>
+    <w:lsdException w:name="heading 7" w:semiHidden="1" w:uiPriority="9" w:unhideWhenUsed="1" w:qFormat="1"/>
+    <w:lsdException w:name="heading 8" w:semiHidden="1" w:uiPriority="9" w:unhideWhenUsed="1" w:qFormat="1"/>
+    <w:lsdException w:name="heading 9" w:semiHidden="1" w:uiPriority="9" w:unhideWhenUsed="1" w:qFormat="1"/>
+    <w:lsdException w:name="index 1" w:semiHidden="1" w:unhideWhenUsed="1"/>
+    <w:lsdException w:name="index 2" w:semiHidden="1" w:unhideWhenUsed="1"/>
+    <w:lsdException w:name="index 3" w:semiHidden="1" w:unhideWhenUsed="1"/>
+    <w:lsdException w:name="index 4" w:semiHidden="1" w:unhideWhenUsed="1"/>
+    <w:lsdException w:name="index 5" w:semiHidden="1" w:unhideWhenUsed="1"/>
+    <w:lsdException w:name="index 6" w:semiHidden="1" w:unhideWhenUsed="1"/>
+    <w:lsdException w:name="index 7" w:semiHidden="1" w:unhideWhenUsed="1"/>
+    <w:lsdException w:name="index 8" w:semiHidden="1" w:unhideWhenUsed="1"/>
+    <w:lsdException w:name="index 9" w:semiHidden="1" w:unhideWhenUsed="1"/>
+    <w:lsdException w:name="toc 1" w:semiHidden="1" w:uiPriority="39" w:unhideWhenUsed="1"/>
+    <w:lsdException w:name="toc 2" w:semiHidden="1" w:uiPriority="39" w:unhideWhenUsed="1"/>
+    <w:lsdException w:name="toc 3" w:semiHidden="1" w:uiPriority="39" w:unhideWhenUsed="1"/>
+    <w:lsdException w:name="toc 4" w:semiHidden="1" w:uiPriority="39" w:unhideWhenUsed="1"/>
+    <w:lsdException w:name="toc 5" w:semiHidden="1" w:uiPriority="39" w:unhideWhenUsed="1"/>
+    <w:lsdException w:name="toc 6" w:semiHidden="1" w:uiPriority="39" w:unhideWhenUsed="1"/>
+    <w:lsdException w:name="toc 7" w:semiHidden="1" w:uiPriority="39" w:unhideWhenUsed="1"/>
+    <w:lsdException w:name="toc 8" w:semiHidden="1" w:uiPriority="39" w:unhideWhenUsed="1"/>
+    <w:lsdException w:name="toc 9" w:semiHidden="1" w:uiPriority="39" w:unhideWhenUsed="1"/>
+    <w:lsdException w:name="Normal Indent" w:semiHidden="1" w:unhideWhenUsed="1"/>
+    <w:lsdException w:name="footnote text" w:semiHidden="1" w:unhideWhenUsed="1"/>
+    <w:lsdException w:name="annotation text" w:semiHidden="1" w:unhideWhenUsed="1"/>
+    <w:lsdException w:name="header" w:semiHidden="1" w:unhideWhenUsed="1"/>
+    <w:lsdException w:name="footer" w:semiHidden="1" w:unhideWhenUsed="1"/>
+    <w:lsdException w:name="index heading" w:semiHidden="1" w:unhideWhenUsed="1"/>
+    <w:lsdException w:name="caption" w:semiHidden="1" w:uiPriority="35" w:unhideWhenUsed="1" w:qFormat="1"/>
+    <w:lsdException w:name="table of figures" w:semiHidden="1" w:unhideWhenUsed="1"/>
+    <w:lsdException w:name="envelope address" w:semiHidden="1" w:unhideWhenUsed="1"/>
+    <w:lsdException w:name="envelope return" w:semiHidden="1" w:unhideWhenUsed="1"/>
+    <w:lsdException w:name="footnote reference" w:semiHidden="1" w:unhideWhenUsed="1"/>
+    <w:lsdException w:name="annotation reference" w:semiHidden="1" w:unhideWhenUsed="1"/>
+    <w:lsdException w:name="line number" w:semiHidden="1" w:unhideWhenUsed="1"/>
+    <w:lsdException w:name="page number" w:semiHidden="1" w:unhideWhenUsed="1"/>
+    <w:lsdException w:name="endnote reference" w:semiHidden="1" w:unhideWhenUsed="1"/>
+    <w:lsdException w:name="endnote text" w:semiHidden="1" w:unhideWhenUsed="1"/>
+    <w:lsdException w:name="table of authorities" w:semiHidden="1" w:unhideWhenUsed="1"/>
+    <w:lsdException w:name="macro" w:semiHidden="1" w:unhideWhenUsed="1"/>
+    <w:lsdException w:name="toa heading" w:semiHidden="1" w:unhideWhenUsed="1"/>
+    <w:lsdException w:name="List" w:semiHidden="1" w:unhideWhenUsed="1"/>
+    <w:lsdException w:name="List Bullet" w:semiHidden="1" w:unhideWhenUsed="1"/>
+    <w:lsdException w:name="List Number" w:semiHidden="1" w:unhideWhenUsed="1"/>
+    <w:lsdException w:name="List 2" w:semiHidden="1" w:unhideWhenUsed="1"/>
+    <w:lsdException w:name="List 3" w:semiHidden="1" w:unhideWhenUsed="1"/>
+    <w:lsdException w:name="List 4" w:semiHidden="1" w:unhideWhenUsed="1"/>
+    <w:lsdException w:name="List 5" w:semiHidden="1" w:unhideWhenUsed="1"/>
+    <w:lsdException w:name="List Bullet 2" w:semiHidden="1" w:unhideWhenUsed="1"/>
+    <w:lsdException w:name="List Bullet 3" w:semiHidden="1" w:unhideWhenUsed="1"/>
+    <w:lsdException w:name="List Bullet 4" w:semiHidden="1" w:unhideWhenUsed="1"/>
+    <w:lsdException w:name="List Bullet 5" w:semiHidden="1" w:unhideWhenUsed="1"/>
+    <w:lsdException w:name="List Number 2" w:semiHidden="1" w:unhideWhenUsed="1"/>
+    <w:lsdException w:name="List Number 3" w:semiHidden="1" w:unhideWhenUsed="1"/>
+    <w:lsdException w:name="List Number 4" w:semiHidden="1" w:unhideWhenUsed="1"/>
+    <w:lsdException w:name="List Number 5" w:semiHidden="1" w:unhideWhenUsed="1"/>
+    <w:lsdException w:name="Title" w:uiPriority="10" w:qFormat="1"/>
+    <w:lsdException w:name="Closing" w:semiHidden="1" w:unhideWhenUsed="1"/>
+    <w:lsdException w:name="Signature" w:semiHidden="1" w:unhideWhenUsed="1"/>
+    <w:lsdException w:name="Default Paragraph Font" w:semiHidden="1" w:uiPriority="1" w:unhideWhenUsed="1"/>
+    <w:lsdException w:name="Body Text" w:semiHidden="1" w:unhideWhenUsed="1"/>
+    <w:lsdException w:name="Body Text Indent" w:semiHidden="1" w:unhideWhenUsed="1"/>
+    <w:lsdException w:name="List Continue" w:semiHidden="1" w:unhideWhenUsed="1"/>
+    <w:lsdException w:name="List Continue 2" w:semiHidden="1" w:unhideWhenUsed="1"/>
+    <w:lsdException w:name="List Continue 3" w:semiHidden="1" w:unhideWhenUsed="1"/>
+    <w:lsdException w:name="List Continue 4" w:semiHidden="1" w:unhideWhenUsed="1"/>
+    <w:lsdException w:name="List Continue 5" w:semiHidden="1" w:unhideWhenUsed="1"/>
+    <w:lsdException w:name="Message Header" w:semiHidden="1" w:unhideWhenUsed="1"/>
+    <w:lsdException w:name="Subtitle" w:uiPriority="11" w:qFormat="1"/>
+    <w:lsdException w:name="Salutation" w:semiHidden="1" w:unhideWhenUsed="1"/>
+    <w:lsdException w:name="Date" w:semiHidden="1" w:unhideWhenUsed="1"/>
+    <w:lsdException w:name="Body Text First Indent" w:semiHidden="1" w:unhideWhenUsed="1"/>
+    <w:lsdException w:name="Body Text First Indent 2" w:semiHidden="1" w:unhideWhenUsed="1"/>
+    <w:lsdException w:name="Note Heading" w:semiHidden="1" w:unhideWhenUsed="1"/>
+    <w:lsdException w:name="Body Text 2" w:semiHidden="1" w:unhideWhenUsed="1"/>
+    <w:lsdException w:name="Body Text 3" w:semiHidden="1" w:unhideWhenUsed="1"/>
+    <w:lsdException w:name="Body Text Indent 2" w:semiHidden="1" w:unhideWhenUsed="1"/>
+    <w:lsdException w:name="Body Text Indent 3" w:semiHidden="1" w:unhideWhenUsed="1"/>
+    <w:lsdException w:name="Block Text" w:semiHidden="1" w:unhideWhenUsed="1"/>
+    <w:lsdException w:name="Hyperlink" w:semiHidden="1" w:unhideWhenUsed="1"/>
+    <w:lsdException w:name="FollowedHyperlink" w:semiHidden="1" w:unhideWhenUsed="1"/>
+    <w:lsdException w:name="Strong" w:uiPriority="22" w:qFormat="1"/>
+    <w:lsdException w:name="Emphasis" w:uiPriority="20" w:qFormat="1"/>
+    <w:lsdException w:name="Document Map" w:semiHidden="1" w:unhideWhenUsed="1"/>
+    <w:lsdException w:name="Plain Text" w:semiHidden="1" w:unhideWhenUsed="1"/>
+    <w:lsdException w:name="E-mail Signature" w:semiHidden="1" w:unhideWhenUsed="1"/>
+    <w:lsdException w:name="HTML Top of Form" w:semiHidden="1" w:unhideWhenUsed="1"/>
+    <w:lsdException w:name="HTML Bottom of Form" w:semiHidden="1" w:unhideWhenUsed="1"/>
+    <w:lsdException w:name="Normal (Web)" w:semiHidden="1" w:unhideWhenUsed="1"/>
+    <w:lsdException w:name="HTML Acronym" w:semiHidden="1" w:unhideWhenUsed="1"/>
+    <w:lsdException w:name="HTML Address" w:semiHidden="1" w:unhideWhenUsed="1"/>
+    <w:lsdException w:name="HTML Cite" w:semiHidden="1" w:unhideWhenUsed="1"/>
+    <w:lsdException w:name="HTML Code" w:semiHidden="1" w:unhideWhenUsed="1"/>
+    <w:lsdException w:name="HTML Definition" w:semiHidden="1" w:unhideWhenUsed="1"/>
+    <w:lsdException w:name="HTML Keyboard" w:semiHidden="1" w:unhideWhenUsed="1"/>
+    <w:lsdException w:name="HTML Preformatted" w:semiHidden="1" w:unhideWhenUsed="1"/>
+    <w:lsdException w:name="HTML Sample" w:semiHidden="1" w:unhideWhenUsed="1"/>
+    <w:lsdException w:name="HTML Typewriter" w:semiHidden="1" w:unhideWhenUsed="1"/>
+    <w:lsdException w:name="HTML Variable" w:semiHidden="1" w:unhideWhenUsed="1"/>
+    <w:lsdException w:name="Normal Table" w:semiHidden="1" w:unhideWhenUsed="1"/>
+    <w:lsdException w:name="annotation subject" w:semiHidden="1" w:unhideWhenUsed="1"/>
+    <w:lsdException w:name="No List" w:semiHidden="1" w:unhideWhenUsed="1"/>
+    <w:lsdException w:name="Outline List 1" w:semiHidden="1" w:unhideWhenUsed="1"/>
+    <w:lsdException w:name="Outline List 2" w:semiHidden="1" w:unhideWhenUsed="1"/>
+    <w:lsdException w:name="Outline List 3" w:semiHidden="1" w:unhideWhenUsed="1"/>
+    <w:lsdException w:name="Table Simple 1" w:semiHidden="1" w:unhideWhenUsed="1"/>
+    <w:lsdException w:name="Table Simple 2" w:semiHidden="1" w:unhideWhenUsed="1"/>
+    <w:lsdException w:name="Table Simple 3" w:semiHidden="1" w:unhideWhenUsed="1"/>
+    <w:lsdException w:name="Table Classic 1" w:semiHidden="1" w:unhideWhenUsed="1"/>
+    <w:lsdException w:name="Table Classic 2" w:semiHidden="1" w:unhideWhenUsed="1"/>
+    <w:lsdException w:name="Table Classic 3" w:semiHidden="1" w:unhideWhenUsed="1"/>
+    <w:lsdException w:name="Table Classic 4" w:semiHidden="1" w:unhideWhenUsed="1"/>
+    <w:lsdException w:name="Table Colorful 1" w:semiHidden="1" w:unhideWhenUsed="1"/>
+    <w:lsdException w:name="Table Colorful 2" w:semiHidden="1" w:unhideWhenUsed="1"/>
+    <w:lsdException w:name="Table Colorful 3" w:semiHidden="1" w:unhideWhenUsed="1"/>
+    <w:lsdException w:name="Table Columns 1" w:semiHidden="1" w:unhideWhenUsed="1"/>
+    <w:lsdException w:name="Table Columns 2" w:semiHidden="1" w:unhideWhenUsed="1"/>
+    <w:lsdException w:name="Table Columns 3" w:semiHidden="1" w:unhideWhenUsed="1"/>
+    <w:lsdException w:name="Table Columns 4" w:semiHidden="1" w:unhideWhenUsed="1"/>
+    <w:lsdException w:name="Table Columns 5" w:semiHidden="1" w:unhideWhenUsed="1"/>
+    <w:lsdException w:name="Table Grid 1" w:semiHidden="1" w:unhideWhenUsed="1"/>
+    <w:lsdException w:name="Table Grid 2" w:semiHidden="1" w:unhideWhenUsed="1"/>
+    <w:lsdException w:name="Table Grid 3" w:semiHidden="1" w:unhideWhenUsed="1"/>
+    <w:lsdException w:name="Table Grid 4" w:semiHidden="1" w:unhideWhenUsed="1"/>
+    <w:lsdException w:name="Table Grid 5" w:semiHidden="1" w:unhideWhenUsed="1"/>
+    <w:lsdException w:name="Table Grid 6" w:semiHidden="1" w:unhideWhenUsed="1"/>
+    <w:lsdException w:name="Table Grid 7" w:semiHidden="1" w:unhideWhenUsed="1"/>
+    <w:lsdException w:name="Table Grid 8" w:semiHidden="1" w:unhideWhenUsed="1"/>
+    <w:lsdException w:name="Table List 1" w:semiHidden="1" w:unhideWhenUsed="1"/>
+    <w:lsdException w:name="Table List 2" w:semiHidden="1" w:unhideWhenUsed="1"/>
+    <w:lsdException w:name="Table List 3" w:semiHidden="1" w:unhideWhenUsed="1"/>
+    <w:lsdException w:name="Table List 4" w:semiHidden="1" w:unhideWhenUsed="1"/>
+    <w:lsdException w:name="Table List 5" w:semiHidden="1" w:unhideWhenUsed="1"/>
+    <w:lsdException w:name="Table List 6" w:semiHidden="1" w:unhideWhenUsed="1"/>
+    <w:lsdException w:name="Table List 7" w:semiHidden="1" w:unhideWhenUsed="1"/>
+    <w:lsdException w:name="Table List 8" w:semiHidden="1" w:unhideWhenUsed="1"/>
+    <w:lsdException w:name="Table 3D effects 1" w:semiHidden="1" w:unhideWhenUsed="1"/>
+    <w:lsdException w:name="Table 3D effects 2" w:semiHidden="1" w:unhideWhenUsed="1"/>
+    <w:lsdException w:name="Table 3D effects 3" w:semiHidden="1" w:unhideWhenUsed="1"/>
+    <w:lsdException w:name="Table Contemporary" w:semiHidden="1" w:unhideWhenUsed="1"/>
+    <w:lsdException w:name="Table Elegant" w:semiHidden="1" w:unhideWhenUsed="1"/>
+    <w:lsdException w:name="Table Professional" w:semiHidden="1" w:unhideWhenUsed="1"/>
+    <w:lsdException w:name="Table Subtle 1" w:semiHidden="1" w:unhideWhenUsed="1"/>
+    <w:lsdException w:name="Table Subtle 2" w:semiHidden="1" w:unhideWhenUsed="1"/>
+    <w:lsdException w:name="Table Web 1" w:semiHidden="1" w:unhideWhenUsed="1"/>
+    <w:lsdException w:name="Table Web 2" w:semiHidden="1" w:unhideWhenUsed="1"/>
+    <w:lsdException w:name="Table Web 3" w:semiHidden="1" w:unhideWhenUsed="1"/>
+    <w:lsdException w:name="Balloon Text" w:semiHidden="1" w:unhideWhenUsed="1"/>
     <w:lsdException w:name="Table Grid" w:uiPriority="39"/>
-    <w:lsdException w:name="Placeholder Text" w:unhideWhenUsed="0"/>
-    <w:lsdException w:name="No Spacing" w:semiHidden="0" w:uiPriority="1" w:unhideWhenUsed="0" w:qFormat="1"/>
-    <w:lsdException w:name="Light Shading" w:semiHidden="0" w:uiPriority="60" w:unhideWhenUsed="0"/>
-    <w:lsdException w:name="Light List" w:semiHidden="0" w:uiPriority="61" w:unhideWhenUsed="0"/>
-    <w:lsdException w:name="Light Grid" w:semiHidden="0" w:uiPriority="62" w:unhideWhenUsed="0"/>
-    <w:lsdException w:name="Medium Shading 1" w:semiHidden="0" w:uiPriority="63" w:unhideWhenUsed="0"/>
-    <w:lsdException w:name="Medium Shading 2" w:semiHidden="0" w:uiPriority="64" w:unhideWhenUsed="0"/>
-    <w:lsdException w:name="Medium List 1" w:semiHidden="0" w:uiPriority="65" w:unhideWhenUsed="0"/>
-    <w:lsdException w:name="Medium List 2" w:semiHidden="0" w:uiPriority="66" w:unhideWhenUsed="0"/>
-    <w:lsdException w:name="Medium Grid 1" w:semiHidden="0" w:uiPriority="67" w:unhideWhenUsed="0"/>
-    <w:lsdException w:name="Medium Grid 2" w:semiHidden="0" w:uiPriority="68" w:unhideWhenUsed="0"/>
-    <w:lsdException w:name="Medium Grid 3" w:semiHidden="0" w:uiPriority="69" w:unhideWhenUsed="0"/>
-    <w:lsdException w:name="Dark List" w:semiHidden="0" w:uiPriority="70" w:unhideWhenUsed="0"/>
-    <w:lsdException w:name="Colorful Shading" w:semiHidden="0" w:uiPriority="71" w:unhideWhenUsed="0"/>
-    <w:lsdException w:name="Colorful List" w:semiHidden="0" w:uiPriority="72" w:unhideWhenUsed="0"/>
-    <w:lsdException w:name="Colorful Grid" w:semiHidden="0" w:uiPriority="73" w:unhideWhenUsed="0"/>
-    <w:lsdException w:name="Light Shading Accent 1" w:semiHidden="0" w:uiPriority="60" w:unhideWhenUsed="0"/>
-    <w:lsdException w:name="Light List Accent 1" w:semiHidden="0" w:uiPriority="61" w:unhideWhenUsed="0"/>
-    <w:lsdException w:name="Light Grid Accent 1" w:semiHidden="0" w:uiPriority="62" w:unhideWhenUsed="0"/>
-    <w:lsdException w:name="Medium Shading 1 Accent 1" w:semiHidden="0" w:uiPriority="63" w:unhideWhenUsed="0"/>
-    <w:lsdException w:name="Medium Shading 2 Accent 1" w:semiHidden="0" w:uiPriority="64" w:unhideWhenUsed="0"/>
-    <w:lsdException w:name="Medium List 1 Accent 1" w:semiHidden="0" w:uiPriority="65" w:unhideWhenUsed="0"/>
-    <w:lsdException w:name="Revision" w:unhideWhenUsed="0"/>
-    <w:lsdException w:name="List Paragraph" w:semiHidden="0" w:uiPriority="34" w:unhideWhenUsed="0" w:qFormat="1"/>
-    <w:lsdException w:name="Quote" w:semiHidden="0" w:uiPriority="29" w:unhideWhenUsed="0" w:qFormat="1"/>
-    <w:lsdException w:name="Intense Quote" w:semiHidden="0" w:uiPriority="30" w:unhideWhenUsed="0" w:qFormat="1"/>
-    <w:lsdException w:name="Medium List 2 Accent 1" w:semiHidden="0" w:uiPriority="66" w:unhideWhenUsed="0"/>
-    <w:lsdException w:name="Medium Grid 1 Accent 1" w:semiHidden="0" w:uiPriority="67" w:unhideWhenUsed="0"/>
-    <w:lsdException w:name="Medium Grid 2 Accent 1" w:semiHidden="0" w:uiPriority="68" w:unhideWhenUsed="0"/>
-    <w:lsdException w:name="Medium Grid 3 Accent 1" w:semiHidden="0" w:uiPriority="69" w:unhideWhenUsed="0"/>
-    <w:lsdException w:name="Dark List Accent 1" w:semiHidden="0" w:uiPriority="70" w:unhideWhenUsed="0"/>
-    <w:lsdException w:name="Colorful Shading Accent 1" w:semiHidden="0" w:uiPriority="71" w:unhideWhenUsed="0"/>
-    <w:lsdException w:name="Colorful List Accent 1" w:semiHidden="0" w:uiPriority="72" w:unhideWhenUsed="0"/>
-    <w:lsdException w:name="Colorful Grid Accent 1" w:semiHidden="0" w:uiPriority="73" w:unhideWhenUsed="0"/>
-    <w:lsdException w:name="Light Shading Accent 2" w:semiHidden="0" w:uiPriority="60" w:unhideWhenUsed="0"/>
-    <w:lsdException w:name="Light List Accent 2" w:semiHidden="0" w:uiPriority="61" w:unhideWhenUsed="0"/>
-    <w:lsdException w:name="Light Grid Accent 2" w:semiHidden="0" w:uiPriority="62" w:unhideWhenUsed="0"/>
-    <w:lsdException w:name="Medium Shading 1 Accent 2" w:semiHidden="0" w:uiPriority="63" w:unhideWhenUsed="0"/>
-    <w:lsdException w:name="Medium Shading 2 Accent 2" w:semiHidden="0" w:uiPriority="64" w:unhideWhenUsed="0"/>
-    <w:lsdException w:name="Medium List 1 Accent 2" w:semiHidden="0" w:uiPriority="65" w:unhideWhenUsed="0"/>
-    <w:lsdException w:name="Medium List 2 Accent 2" w:semiHidden="0" w:uiPriority="66" w:unhideWhenUsed="0"/>
-    <w:lsdException w:name="Medium Grid 1 Accent 2" w:semiHidden="0" w:uiPriority="67" w:unhideWhenUsed="0"/>
-    <w:lsdException w:name="Medium Grid 2 Accent 2" w:semiHidden="0" w:uiPriority="68" w:unhideWhenUsed="0"/>
-    <w:lsdException w:name="Medium Grid 3 Accent 2" w:semiHidden="0" w:uiPriority="69" w:unhideWhenUsed="0"/>
-    <w:lsdException w:name="Dark List Accent 2" w:semiHidden="0" w:uiPriority="70" w:unhideWhenUsed="0"/>
-    <w:lsdException w:name="Colorful Shading Accent 2" w:semiHidden="0" w:uiPriority="71" w:unhideWhenUsed="0"/>
-    <w:lsdException w:name="Colorful List Accent 2" w:semiHidden="0" w:uiPriority="72" w:unhideWhenUsed="0"/>
-    <w:lsdException w:name="Colorful Grid Accent 2" w:semiHidden="0" w:uiPriority="73" w:unhideWhenUsed="0"/>
-    <w:lsdException w:name="Light Shading Accent 3" w:semiHidden="0" w:uiPriority="60" w:unhideWhenUsed="0"/>
-    <w:lsdException w:name="Light List Accent 3" w:semiHidden="0" w:uiPriority="61" w:unhideWhenUsed="0"/>
-    <w:lsdException w:name="Light Grid Accent 3" w:semiHidden="0" w:uiPriority="62" w:unhideWhenUsed="0"/>
-    <w:lsdException w:name="Medium Shading 1 Accent 3" w:semiHidden="0" w:uiPriority="63" w:unhideWhenUsed="0"/>
-    <w:lsdException w:name="Medium Shading 2 Accent 3" w:semiHidden="0" w:uiPriority="64" w:unhideWhenUsed="0"/>
-    <w:lsdException w:name="Medium List 1 Accent 3" w:semiHidden="0" w:uiPriority="65" w:unhideWhenUsed="0"/>
-    <w:lsdException w:name="Medium List 2 Accent 3" w:semiHidden="0" w:uiPriority="66" w:unhideWhenUsed="0"/>
-    <w:lsdException w:name="Medium Grid 1 Accent 3" w:semiHidden="0" w:uiPriority="67" w:unhideWhenUsed="0"/>
-    <w:lsdException w:name="Medium Grid 2 Accent 3" w:semiHidden="0" w:uiPriority="68" w:unhideWhenUsed="0"/>
-    <w:lsdException w:name="Medium Grid 3 Accent 3" w:semiHidden="0" w:uiPriority="69" w:unhideWhenUsed="0"/>
-    <w:lsdException w:name="Dark List Accent 3" w:semiHidden="0" w:uiPriority="70" w:unhideWhenUsed="0"/>
-    <w:lsdException w:name="Colorful Shading Accent 3" w:semiHidden="0" w:uiPriority="71" w:unhideWhenUsed="0"/>
-    <w:lsdException w:name="Colorful List Accent 3" w:semiHidden="0" w:uiPriority="72" w:unhideWhenUsed="0"/>
-    <w:lsdException w:name="Colorful Grid Accent 3" w:semiHidden="0" w:uiPriority="73" w:unhideWhenUsed="0"/>
-    <w:lsdException w:name="Light Shading Accent 4" w:semiHidden="0" w:uiPriority="60" w:unhideWhenUsed="0"/>
-    <w:lsdException w:name="Light List Accent 4" w:semiHidden="0" w:uiPriority="61" w:unhideWhenUsed="0"/>
-    <w:lsdException w:name="Light Grid Accent 4" w:semiHidden="0" w:uiPriority="62" w:unhideWhenUsed="0"/>
-    <w:lsdException w:name="Medium Shading 1 Accent 4" w:semiHidden="0" w:uiPriority="63" w:unhideWhenUsed="0"/>
-    <w:lsdException w:name="Medium Shading 2 Accent 4" w:semiHidden="0" w:uiPriority="64" w:unhideWhenUsed="0"/>
-    <w:lsdException w:name="Medium List 1 Accent 4" w:semiHidden="0" w:uiPriority="65" w:unhideWhenUsed="0"/>
-    <w:lsdException w:name="Medium List 2 Accent 4" w:semiHidden="0" w:uiPriority="66" w:unhideWhenUsed="0"/>
-    <w:lsdException w:name="Medium Grid 1 Accent 4" w:semiHidden="0" w:uiPriority="67" w:unhideWhenUsed="0"/>
-    <w:lsdException w:name="Medium Grid 2 Accent 4" w:semiHidden="0" w:uiPriority="68" w:unhideWhenUsed="0"/>
-    <w:lsdException w:name="Medium Grid 3 Accent 4" w:semiHidden="0" w:uiPriority="69" w:unhideWhenUsed="0"/>
-    <w:lsdException w:name="Dark List Accent 4" w:semiHidden="0" w:uiPriority="70" w:unhideWhenUsed="0"/>
-    <w:lsdException w:name="Colorful Shading Accent 4" w:semiHidden="0" w:uiPriority="71" w:unhideWhenUsed="0"/>
-    <w:lsdException w:name="Colorful List Accent 4" w:semiHidden="0" w:uiPriority="72" w:unhideWhenUsed="0"/>
-    <w:lsdException w:name="Colorful Grid Accent 4" w:semiHidden="0" w:uiPriority="73" w:unhideWhenUsed="0"/>
-    <w:lsdException w:name="Light Shading Accent 5" w:semiHidden="0" w:uiPriority="60" w:unhideWhenUsed="0"/>
-    <w:lsdException w:name="Light List Accent 5" w:semiHidden="0" w:uiPriority="61" w:unhideWhenUsed="0"/>
-    <w:lsdException w:name="Light Grid Accent 5" w:semiHidden="0" w:uiPriority="62" w:unhideWhenUsed="0"/>
-    <w:lsdException w:name="Medium Shading 1 Accent 5" w:semiHidden="0" w:uiPriority="63" w:unhideWhenUsed="0"/>
-    <w:lsdException w:name="Medium Shading 2 Accent 5" w:semiHidden="0" w:uiPriority="64" w:unhideWhenUsed="0"/>
-    <w:lsdException w:name="Medium List 1 Accent 5" w:semiHidden="0" w:uiPriority="65" w:unhideWhenUsed="0"/>
-    <w:lsdException w:name="Medium List 2 Accent 5" w:semiHidden="0" w:uiPriority="66" w:unhideWhenUsed="0"/>
-    <w:lsdException w:name="Medium Grid 1 Accent 5" w:semiHidden="0" w:uiPriority="67" w:unhideWhenUsed="0"/>
-    <w:lsdException w:name="Medium Grid 2 Accent 5" w:semiHidden="0" w:uiPriority="68" w:unhideWhenUsed="0"/>
-    <w:lsdException w:name="Medium Grid 3 Accent 5" w:semiHidden="0" w:uiPriority="69" w:unhideWhenUsed="0"/>
-    <w:lsdException w:name="Dark List Accent 5" w:semiHidden="0" w:uiPriority="70" w:unhideWhenUsed="0"/>
-    <w:lsdException w:name="Colorful Shading Accent 5" w:semiHidden="0" w:uiPriority="71" w:unhideWhenUsed="0"/>
-    <w:lsdException w:name="Colorful List Accent 5" w:semiHidden="0" w:uiPriority="72" w:unhideWhenUsed="0"/>
-    <w:lsdException w:name="Colorful Grid Accent 5" w:semiHidden="0" w:uiPriority="73" w:unhideWhenUsed="0"/>
-    <w:lsdException w:name="Light Shading Accent 6" w:semiHidden="0" w:uiPriority="60" w:unhideWhenUsed="0"/>
-    <w:lsdException w:name="Light List Accent 6" w:semiHidden="0" w:uiPriority="61" w:unhideWhenUsed="0"/>
-    <w:lsdException w:name="Light Grid Accent 6" w:semiHidden="0" w:uiPriority="62" w:unhideWhenUsed="0"/>
-    <w:lsdException w:name="Medium Shading 1 Accent 6" w:semiHidden="0" w:uiPriority="63" w:unhideWhenUsed="0"/>
-    <w:lsdException w:name="Medium Shading 2 Accent 6" w:semiHidden="0" w:uiPriority="64" w:unhideWhenUsed="0"/>
-    <w:lsdException w:name="Medium List 1 Accent 6" w:semiHidden="0" w:uiPriority="65" w:unhideWhenUsed="0"/>
-    <w:lsdException w:name="Medium List 2 Accent 6" w:semiHidden="0" w:uiPriority="66" w:unhideWhenUsed="0"/>
-    <w:lsdException w:name="Medium Grid 1 Accent 6" w:semiHidden="0" w:uiPriority="67" w:unhideWhenUsed="0"/>
-    <w:lsdException w:name="Medium Grid 2 Accent 6" w:semiHidden="0" w:uiPriority="68" w:unhideWhenUsed="0"/>
-    <w:lsdException w:name="Medium Grid 3 Accent 6" w:semiHidden="0" w:uiPriority="69" w:unhideWhenUsed="0"/>
-    <w:lsdException w:name="Dark List Accent 6" w:semiHidden="0" w:uiPriority="70" w:unhideWhenUsed="0"/>
-    <w:lsdException w:name="Colorful Shading Accent 6" w:semiHidden="0" w:uiPriority="71" w:unhideWhenUsed="0"/>
-    <w:lsdException w:name="Colorful List Accent 6" w:semiHidden="0" w:uiPriority="72" w:unhideWhenUsed="0"/>
-    <w:lsdException w:name="Colorful Grid Accent 6" w:semiHidden="0" w:uiPriority="73" w:unhideWhenUsed="0"/>
-    <w:lsdException w:name="Subtle Emphasis" w:semiHidden="0" w:uiPriority="19" w:unhideWhenUsed="0" w:qFormat="1"/>
-    <w:lsdException w:name="Intense Emphasis" w:semiHidden="0" w:uiPriority="21" w:unhideWhenUsed="0" w:qFormat="1"/>
-    <w:lsdException w:name="Subtle Reference" w:semiHidden="0" w:uiPriority="31" w:unhideWhenUsed="0" w:qFormat="1"/>
-    <w:lsdException w:name="Intense Reference" w:semiHidden="0" w:uiPriority="32" w:unhideWhenUsed="0" w:qFormat="1"/>
-    <w:lsdException w:name="Book Title" w:semiHidden="0" w:uiPriority="33" w:unhideWhenUsed="0" w:qFormat="1"/>
-    <w:lsdException w:name="Bibliography" w:uiPriority="37"/>
-    <w:lsdException w:name="TOC Heading" w:uiPriority="39" w:qFormat="1"/>
+    <w:lsdException w:name="Table Theme" w:semiHidden="1" w:unhideWhenUsed="1"/>
+    <w:lsdException w:name="Note Level 1" w:semiHidden="1" w:unhideWhenUsed="1"/>
+    <w:lsdException w:name="Note Level 2" w:semiHidden="1" w:unhideWhenUsed="1"/>
+    <w:lsdException w:name="Note Level 3" w:semiHidden="1" w:unhideWhenUsed="1"/>
+    <w:lsdException w:name="Note Level 4" w:semiHidden="1" w:unhideWhenUsed="1"/>
+    <w:lsdException w:name="Note Level 5" w:semiHidden="1" w:unhideWhenUsed="1"/>
+    <w:lsdException w:name="Note Level 6" w:semiHidden="1" w:unhideWhenUsed="1"/>
+    <w:lsdException w:name="Note Level 7" w:semiHidden="1" w:unhideWhenUsed="1"/>
+    <w:lsdException w:name="Note Level 8" w:semiHidden="1" w:unhideWhenUsed="1"/>
+    <w:lsdException w:name="Note Level 9" w:semiHidden="1" w:unhideWhenUsed="1"/>
+    <w:lsdException w:name="Placeholder Text" w:semiHidden="1"/>
+    <w:lsdException w:name="No Spacing" w:uiPriority="1" w:qFormat="1"/>
+    <w:lsdException w:name="Light Shading" w:uiPriority="60"/>
+    <w:lsdException w:name="Light List" w:uiPriority="61"/>
+    <w:lsdException w:name="Light Grid" w:uiPriority="62"/>
+    <w:lsdException w:name="Medium Shading 1" w:uiPriority="63"/>
+    <w:lsdException w:name="Medium Shading 2" w:uiPriority="64"/>
+    <w:lsdException w:name="Medium List 1" w:uiPriority="65"/>
+    <w:lsdException w:name="Medium List 2" w:uiPriority="66"/>
+    <w:lsdException w:name="Medium Grid 1" w:uiPriority="67"/>
+    <w:lsdException w:name="Medium Grid 2" w:uiPriority="68"/>
+    <w:lsdException w:name="Medium Grid 3" w:uiPriority="69"/>
+    <w:lsdException w:name="Dark List" w:uiPriority="70"/>
+    <w:lsdException w:name="Colorful Shading" w:uiPriority="71"/>
+    <w:lsdException w:name="Colorful List" w:uiPriority="72"/>
+    <w:lsdException w:name="Colorful Grid" w:uiPriority="73"/>
+    <w:lsdException w:name="Light Shading Accent 1" w:uiPriority="60"/>
+    <w:lsdException w:name="Light List Accent 1" w:uiPriority="61"/>
+    <w:lsdException w:name="Light Grid Accent 1" w:uiPriority="62"/>
+    <w:lsdException w:name="Medium Shading 1 Accent 1" w:uiPriority="63"/>
+    <w:lsdException w:name="Medium Shading 2 Accent 1" w:uiPriority="64"/>
+    <w:lsdException w:name="Medium List 1 Accent 1" w:uiPriority="65"/>
+    <w:lsdException w:name="Revision" w:semiHidden="1"/>
+    <w:lsdException w:name="List Paragraph" w:uiPriority="34" w:qFormat="1"/>
+    <w:lsdException w:name="Quote" w:uiPriority="29" w:qFormat="1"/>
+    <w:lsdException w:name="Intense Quote" w:uiPriority="30" w:qFormat="1"/>
+    <w:lsdException w:name="Medium List 2 Accent 1" w:uiPriority="66"/>
+    <w:lsdException w:name="Medium Grid 1 Accent 1" w:uiPriority="67"/>
+    <w:lsdException w:name="Medium Grid 2 Accent 1" w:uiPriority="68"/>
+    <w:lsdException w:name="Medium Grid 3 Accent 1" w:uiPriority="69"/>
+    <w:lsdException w:name="Dark List Accent 1" w:uiPriority="70"/>
+    <w:lsdException w:name="Colorful Shading Accent 1" w:uiPriority="71"/>
+    <w:lsdException w:name="Colorful List Accent 1" w:uiPriority="72"/>
+    <w:lsdException w:name="Colorful Grid Accent 1" w:uiPriority="73"/>
+    <w:lsdException w:name="Light Shading Accent 2" w:uiPriority="60"/>
+    <w:lsdException w:name="Light List Accent 2" w:uiPriority="61"/>
+    <w:lsdException w:name="Light Grid Accent 2" w:uiPriority="62"/>
+    <w:lsdException w:name="Medium Shading 1 Accent 2" w:uiPriority="63"/>
+    <w:lsdException w:name="Medium Shading 2 Accent 2" w:uiPriority="64"/>
+    <w:lsdException w:name="Medium List 1 Accent 2" w:uiPriority="65"/>
+    <w:lsdException w:name="Medium List 2 Accent 2" w:uiPriority="66"/>
+    <w:lsdException w:name="Medium Grid 1 Accent 2" w:uiPriority="67"/>
+    <w:lsdException w:name="Medium Grid 2 Accent 2" w:uiPriority="68"/>
+    <w:lsdException w:name="Medium Grid 3 Accent 2" w:uiPriority="69"/>
+    <w:lsdException w:name="Dark List Accent 2" w:uiPriority="70"/>
+    <w:lsdException w:name="Colorful Shading Accent 2" w:uiPriority="71"/>
+    <w:lsdException w:name="Colorful List Accent 2" w:uiPriority="72"/>
+    <w:lsdException w:name="Colorful Grid Accent 2" w:uiPriority="73"/>
+    <w:lsdException w:name="Light Shading Accent 3" w:uiPriority="60"/>
+    <w:lsdException w:name="Light List Accent 3" w:uiPriority="61"/>
+    <w:lsdException w:name="Light Grid Accent 3" w:uiPriority="62"/>
+    <w:lsdException w:name="Medium Shading 1 Accent 3" w:uiPriority="63"/>
+    <w:lsdException w:name="Medium Shading 2 Accent 3" w:uiPriority="64"/>
+    <w:lsdException w:name="Medium List 1 Accent 3" w:uiPriority="65"/>
+    <w:lsdException w:name="Medium List 2 Accent 3" w:uiPriority="66"/>
+    <w:lsdException w:name="Medium Grid 1 Accent 3" w:uiPriority="67"/>
+    <w:lsdException w:name="Medium Grid 2 Accent 3" w:uiPriority="68"/>
+    <w:lsdException w:name="Medium Grid 3 Accent 3" w:uiPriority="69"/>
+    <w:lsdException w:name="Dark List Accent 3" w:uiPriority="70"/>
+    <w:lsdException w:name="Colorful Shading Accent 3" w:uiPriority="71"/>
+    <w:lsdException w:name="Colorful List Accent 3" w:uiPriority="72"/>
+    <w:lsdException w:name="Colorful Grid Accent 3" w:uiPriority="73"/>
+    <w:lsdException w:name="Light Shading Accent 4" w:uiPriority="60"/>
+    <w:lsdException w:name="Light List Accent 4" w:uiPriority="61"/>
+    <w:lsdException w:name="Light Grid Accent 4" w:uiPriority="62"/>
+    <w:lsdException w:name="Medium Shading 1 Accent 4" w:uiPriority="63"/>
+    <w:lsdException w:name="Medium Shading 2 Accent 4" w:uiPriority="64"/>
+    <w:lsdException w:name="Medium List 1 Accent 4" w:uiPriority="65"/>
+    <w:lsdException w:name="Medium List 2 Accent 4" w:uiPriority="66"/>
+    <w:lsdException w:name="Medium Grid 1 Accent 4" w:uiPriority="67"/>
+    <w:lsdException w:name="Medium Grid 2 Accent 4" w:uiPriority="68"/>
+    <w:lsdException w:name="Medium Grid 3 Accent 4" w:uiPriority="69"/>
+    <w:lsdException w:name="Dark List Accent 4" w:uiPriority="70"/>
+    <w:lsdException w:name="Colorful Shading Accent 4" w:uiPriority="71"/>
+    <w:lsdException w:name="Colorful List Accent 4" w:uiPriority="72"/>
+    <w:lsdException w:name="Colorful Grid Accent 4" w:uiPriority="73"/>
+    <w:lsdException w:name="Light Shading Accent 5" w:uiPriority="60"/>
+    <w:lsdException w:name="Light List Accent 5" w:uiPriority="61"/>
+    <w:lsdException w:name="Light Grid Accent 5" w:uiPriority="62"/>
+    <w:lsdException w:name="Medium Shading 1 Accent 5" w:uiPriority="63"/>
+    <w:lsdException w:name="Medium Shading 2 Accent 5" w:uiPriority="64"/>
+    <w:lsdException w:name="Medium List 1 Accent 5" w:uiPriority="65"/>
+    <w:lsdException w:name="Medium List 2 Accent 5" w:uiPriority="66"/>
+    <w:lsdException w:name="Medium Grid 1 Accent 5" w:uiPriority="67"/>
+    <w:lsdException w:name="Medium Grid 2 Accent 5" w:uiPriority="68"/>
+    <w:lsdException w:name="Medium Grid 3 Accent 5" w:uiPriority="69"/>
+    <w:lsdException w:name="Dark List Accent 5" w:uiPriority="70"/>
+    <w:lsdException w:name="Colorful Shading Accent 5" w:uiPriority="71"/>
+    <w:lsdException w:name="Colorful List Accent 5" w:uiPriority="72"/>
+    <w:lsdException w:name="Colorful Grid Accent 5" w:uiPriority="73"/>
+    <w:lsdException w:name="Light Shading Accent 6" w:uiPriority="60"/>
+    <w:lsdException w:name="Light List Accent 6" w:uiPriority="61"/>
+    <w:lsdException w:name="Light Grid Accent 6" w:uiPriority="62"/>
+    <w:lsdException w:name="Medium Shading 1 Accent 6" w:uiPriority="63"/>
+    <w:lsdException w:name="Medium Shading 2 Accent 6" w:uiPriority="64"/>
+    <w:lsdException w:name="Medium List 1 Accent 6" w:uiPriority="65"/>
+    <w:lsdException w:name="Medium List 2 Accent 6" w:uiPriority="66"/>
+    <w:lsdException w:name="Medium Grid 1 Accent 6" w:uiPriority="67"/>
+    <w:lsdException w:name="Medium Grid 2 Accent 6" w:uiPriority="68"/>
+    <w:lsdException w:name="Medium Grid 3 Accent 6" w:uiPriority="69"/>
+    <w:lsdException w:name="Dark List Accent 6" w:uiPriority="70"/>
+    <w:lsdException w:name="Colorful Shading Accent 6" w:uiPriority="71"/>
+    <w:lsdException w:name="Colorful List Accent 6" w:uiPriority="72"/>
+    <w:lsdException w:name="Colorful Grid Accent 6" w:uiPriority="73"/>
+    <w:lsdException w:name="Subtle Emphasis" w:uiPriority="19" w:qFormat="1"/>
+    <w:lsdException w:name="Intense Emphasis" w:uiPriority="21" w:qFormat="1"/>
+    <w:lsdException w:name="Subtle Reference" w:uiPriority="31" w:qFormat="1"/>
+    <w:lsdException w:name="Intense Reference" w:uiPriority="32" w:qFormat="1"/>
+    <w:lsdException w:name="Book Title" w:uiPriority="33" w:qFormat="1"/>
+    <w:lsdException w:name="Bibliography" w:semiHidden="1" w:uiPriority="37" w:unhideWhenUsed="1"/>
+    <w:lsdException w:name="TOC Heading" w:semiHidden="1" w:uiPriority="39" w:unhideWhenUsed="1" w:qFormat="1"/>
+    <w:lsdException w:name="Plain Table 1" w:uiPriority="41"/>
+    <w:lsdException w:name="Plain Table 2" w:uiPriority="42"/>
+    <w:lsdException w:name="Plain Table 3" w:uiPriority="43"/>
+    <w:lsdException w:name="Plain Table 4" w:uiPriority="44"/>
+    <w:lsdException w:name="Plain Table 5" w:uiPriority="45"/>
+    <w:lsdException w:name="Grid Table Light" w:uiPriority="40"/>
+    <w:lsdException w:name="Grid Table 1 Light" w:uiPriority="46"/>
+    <w:lsdException w:name="Grid Table 2" w:uiPriority="47"/>
+    <w:lsdException w:name="Grid Table 3" w:uiPriority="48"/>
+    <w:lsdException w:name="Grid Table 4" w:uiPriority="49"/>
+    <w:lsdException w:name="Grid Table 5 Dark" w:uiPriority="50"/>
+    <w:lsdException w:name="Grid Table 6 Colorful" w:uiPriority="51"/>
+    <w:lsdException w:name="Grid Table 7 Colorful" w:uiPriority="52"/>
+    <w:lsdException w:name="Grid Table 1 Light Accent 1" w:uiPriority="46"/>
+    <w:lsdException w:name="Grid Table 2 Accent 1" w:uiPriority="47"/>
+    <w:lsdException w:name="Grid Table 3 Accent 1" w:uiPriority="48"/>
+    <w:lsdException w:name="Grid Table 4 Accent 1" w:uiPriority="49"/>
+    <w:lsdException w:name="Grid Table 5 Dark Accent 1" w:uiPriority="50"/>
+    <w:lsdException w:name="Grid Table 6 Colorful Accent 1" w:uiPriority="51"/>
+    <w:lsdException w:name="Grid Table 7 Colorful Accent 1" w:uiPriority="52"/>
+    <w:lsdException w:name="Grid Table 1 Light Accent 2" w:uiPriority="46"/>
+    <w:lsdException w:name="Grid Table 2 Accent 2" w:uiPriority="47"/>
+    <w:lsdException w:name="Grid Table 3 Accent 2" w:uiPriority="48"/>
+    <w:lsdException w:name="Grid Table 4 Accent 2" w:uiPriority="49"/>
+    <w:lsdException w:name="Grid Table 5 Dark Accent 2" w:uiPriority="50"/>
+    <w:lsdException w:name="Grid Table 6 Colorful Accent 2" w:uiPriority="51"/>
+    <w:lsdException w:name="Grid Table 7 Colorful Accent 2" w:uiPriority="52"/>
+    <w:lsdException w:name="Grid Table 1 Light Accent 3" w:uiPriority="46"/>
+    <w:lsdException w:name="Grid Table 2 Accent 3" w:uiPriority="47"/>
+    <w:lsdException w:name="Grid Table 3 Accent 3" w:uiPriority="48"/>
+    <w:lsdException w:name="Grid Table 4 Accent 3" w:uiPriority="49"/>
+    <w:lsdException w:name="Grid Table 5 Dark Accent 3" w:uiPriority="50"/>
+    <w:lsdException w:name="Grid Table 6 Colorful Accent 3" w:uiPriority="51"/>
+    <w:lsdException w:name="Grid Table 7 Colorful Accent 3" w:uiPriority="52"/>
+    <w:lsdException w:name="Grid Table 1 Light Accent 4" w:uiPriority="46"/>
+    <w:lsdException w:name="Grid Table 2 Accent 4" w:uiPriority="47"/>
+    <w:lsdException w:name="Grid Table 3 Accent 4" w:uiPriority="48"/>
+    <w:lsdException w:name="Grid Table 4 Accent 4" w:uiPriority="49"/>
+    <w:lsdException w:name="Grid Table 5 Dark Accent 4" w:uiPriority="50"/>
+    <w:lsdException w:name="Grid Table 6 Colorful Accent 4" w:uiPriority="51"/>
+    <w:lsdException w:name="Grid Table 7 Colorful Accent 4" w:uiPriority="52"/>
+    <w:lsdException w:name="Grid Table 1 Light Accent 5" w:uiPriority="46"/>
+    <w:lsdException w:name="Grid Table 2 Accent 5" w:uiPriority="47"/>
+    <w:lsdException w:name="Grid Table 3 Accent 5" w:uiPriority="48"/>
+    <w:lsdException w:name="Grid Table 4 Accent 5" w:uiPriority="49"/>
+    <w:lsdException w:name="Grid Table 5 Dark Accent 5" w:uiPriority="50"/>
+    <w:lsdException w:name="Grid Table 6 Colorful Accent 5" w:uiPriority="51"/>
+    <w:lsdException w:name="Grid Table 7 Colorful Accent 5" w:uiPriority="52"/>
+    <w:lsdException w:name="Grid Table 1 Light Accent 6" w:uiPriority="46"/>
+    <w:lsdException w:name="Grid Table 2 Accent 6" w:uiPriority="47"/>
+    <w:lsdException w:name="Grid Table 3 Accent 6" w:uiPriority="48"/>
+    <w:lsdException w:name="Grid Table 4 Accent 6" w:uiPriority="49"/>
+    <w:lsdException w:name="Grid Table 5 Dark Accent 6" w:uiPriority="50"/>
+    <w:lsdException w:name="Grid Table 6 Colorful Accent 6" w:uiPriority="51"/>
+    <w:lsdException w:name="Grid Table 7 Colorful Accent 6" w:uiPriority="52"/>
+    <w:lsdException w:name="List Table 1 Light" w:uiPriority="46"/>
+    <w:lsdException w:name="List Table 2" w:uiPriority="47"/>
+    <w:lsdException w:name="List Table 3" w:uiPriority="48"/>
+    <w:lsdException w:name="List Table 4" w:uiPriority="49"/>
+    <w:lsdException w:name="List Table 5 Dark" w:uiPriority="50"/>
+    <w:lsdException w:name="List Table 6 Colorful" w:uiPriority="51"/>
+    <w:lsdException w:name="List Table 7 Colorful" w:uiPriority="52"/>
+    <w:lsdException w:name="List Table 1 Light Accent 1" w:uiPriority="46"/>
+    <w:lsdException w:name="List Table 2 Accent 1" w:uiPriority="47"/>
+    <w:lsdException w:name="List Table 3 Accent 1" w:uiPriority="48"/>
+    <w:lsdException w:name="List Table 4 Accent 1" w:uiPriority="49"/>
+    <w:lsdException w:name="List Table 5 Dark Accent 1" w:uiPriority="50"/>
+    <w:lsdException w:name="List Table 6 Colorful Accent 1" w:uiPriority="51"/>
+    <w:lsdException w:name="List Table 7 Colorful Accent 1" w:uiPriority="52"/>
+    <w:lsdException w:name="List Table 1 Light Accent 2" w:uiPriority="46"/>
+    <w:lsdException w:name="List Table 2 Accent 2" w:uiPriority="47"/>
+    <w:lsdException w:name="List Table 3 Accent 2" w:uiPriority="48"/>
+    <w:lsdException w:name="List Table 4 Accent 2" w:uiPriority="49"/>
+    <w:lsdException w:name="List Table 5 Dark Accent 2" w:uiPriority="50"/>
+    <w:lsdException w:name="List Table 6 Colorful Accent 2" w:uiPriority="51"/>
+    <w:lsdException w:name="List Table 7 Colorful Accent 2" w:uiPriority="52"/>
+    <w:lsdException w:name="List Table 1 Light Accent 3" w:uiPriority="46"/>
+    <w:lsdException w:name="List Table 2 Accent 3" w:uiPriority="47"/>
+    <w:lsdException w:name="List Table 3 Accent 3" w:uiPriority="48"/>
+    <w:lsdException w:name="List Table 4 Accent 3" w:uiPriority="49"/>
+    <w:lsdException w:name="List Table 5 Dark Accent 3" w:uiPriority="50"/>
+    <w:lsdException w:name="List Table 6 Colorful Accent 3" w:uiPriority="51"/>
+    <w:lsdException w:name="List Table 7 Colorful Accent 3" w:uiPriority="52"/>
+    <w:lsdException w:name="List Table 1 Light Accent 4" w:uiPriority="46"/>
+    <w:lsdException w:name="List Table 2 Accent 4" w:uiPriority="47"/>
+    <w:lsdException w:name="List Table 3 Accent 4" w:uiPriority="48"/>
+    <w:lsdException w:name="List Table 4 Accent 4" w:uiPriority="49"/>
+    <w:lsdException w:name="List Table 5 Dark Accent 4" w:uiPriority="50"/>
+    <w:lsdException w:name="List Table 6 Colorful Accent 4" w:uiPriority="51"/>
+    <w:lsdException w:name="List Table 7 Colorful Accent 4" w:uiPriority="52"/>
+    <w:lsdException w:name="List Table 1 Light Accent 5" w:uiPriority="46"/>
+    <w:lsdException w:name="List Table 2 Accent 5" w:uiPriority="47"/>
+    <w:lsdException w:name="List Table 3 Accent 5" w:uiPriority="48"/>
+    <w:lsdException w:name="List Table 4 Accent 5" w:uiPriority="49"/>
+    <w:lsdException w:name="List Table 5 Dark Accent 5" w:uiPriority="50"/>
+    <w:lsdException w:name="List Table 6 Colorful Accent 5" w:uiPriority="51"/>
+    <w:lsdException w:name="List Table 7 Colorful Accent 5" w:uiPriority="52"/>
+    <w:lsdException w:name="List Table 1 Light Accent 6" w:uiPriority="46"/>
+    <w:lsdException w:name="List Table 2 Accent 6" w:uiPriority="47"/>
+    <w:lsdException w:name="List Table 3 Accent 6" w:uiPriority="48"/>
+    <w:lsdException w:name="List Table 4 Accent 6" w:uiPriority="49"/>
+    <w:lsdException w:name="List Table 5 Dark Accent 6" w:uiPriority="50"/>
+    <w:lsdException w:name="List Table 6 Colorful Accent 6" w:uiPriority="51"/>
+    <w:lsdException w:name="List Table 7 Colorful Accent 6" w:uiPriority="52"/>
+    <w:lsdException w:name="Mention" w:semiHidden="1" w:unhideWhenUsed="1"/>
+    <w:lsdException w:name="Smart Hyperlink" w:semiHidden="1" w:unhideWhenUsed="1"/>
   </w:latentStyles>
   <w:style w:type="paragraph" w:default="1" w:styleId="Normal">
     <w:name w:val="Normal"/>
@@ -2694,6 +3251,7 @@
     <w:unhideWhenUsed/>
     <w:rsid w:val="00734C7C"/>
     <w:tblPr>
+      <w:tblInd w:w="0" w:type="dxa"/>
       <w:tblBorders>
         <w:top w:val="single" w:sz="4" w:space="0" w:color="auto"/>
         <w:left w:val="single" w:sz="4" w:space="0" w:color="auto"/>
@@ -2702,548 +3260,12 @@
         <w:insideH w:val="single" w:sz="4" w:space="0" w:color="auto"/>
         <w:insideV w:val="single" w:sz="4" w:space="0" w:color="auto"/>
       </w:tblBorders>
-    </w:tblPr>
-  </w:style>
-  <w:style w:type="character" w:customStyle="1" w:styleId="Heading1Char">
-    <w:name w:val="Heading 1 Char"/>
-    <w:basedOn w:val="DefaultParagraphFont"/>
-    <w:link w:val="Heading1"/>
-    <w:uiPriority w:val="9"/>
-    <w:rsid w:val="00FA63F3"/>
-    <w:rPr>
-      <w:rFonts w:asciiTheme="majorHAnsi" w:eastAsiaTheme="majorEastAsia" w:hAnsiTheme="majorHAnsi" w:cstheme="majorBidi"/>
-      <w:b/>
-      <w:bCs/>
-      <w:color w:val="2E74B5" w:themeColor="accent1" w:themeShade="BF"/>
-      <w:sz w:val="28"/>
-      <w:szCs w:val="28"/>
-    </w:rPr>
-  </w:style>
-  <w:style w:type="paragraph" w:styleId="TOCHeading">
-    <w:name w:val="TOC Heading"/>
-    <w:basedOn w:val="Heading1"/>
-    <w:next w:val="Normal"/>
-    <w:uiPriority w:val="39"/>
-    <w:unhideWhenUsed/>
-    <w:qFormat/>
-    <w:rsid w:val="00FA63F3"/>
-    <w:pPr>
-      <w:spacing w:line="276" w:lineRule="auto"/>
-      <w:outlineLvl w:val="9"/>
-    </w:pPr>
-    <w:rPr>
-      <w:lang w:val="en-US" w:eastAsia="ja-JP"/>
-    </w:rPr>
-  </w:style>
-  <w:style w:type="paragraph" w:styleId="TOC2">
-    <w:name w:val="toc 2"/>
-    <w:basedOn w:val="Normal"/>
-    <w:next w:val="Normal"/>
-    <w:autoRedefine/>
-    <w:uiPriority w:val="39"/>
-    <w:unhideWhenUsed/>
-    <w:rsid w:val="00FA63F3"/>
-    <w:pPr>
-      <w:spacing w:after="100"/>
-      <w:ind w:left="220"/>
-    </w:pPr>
-  </w:style>
-  <w:style w:type="character" w:styleId="Hyperlink">
-    <w:name w:val="Hyperlink"/>
-    <w:basedOn w:val="DefaultParagraphFont"/>
-    <w:uiPriority w:val="99"/>
-    <w:unhideWhenUsed/>
-    <w:rsid w:val="00FA63F3"/>
-    <w:rPr>
-      <w:color w:val="0563C1" w:themeColor="hyperlink"/>
-      <w:u w:val="single"/>
-    </w:rPr>
-  </w:style>
-</w:styles>
-</file>
-
-<file path=word/stylesWithEffects.xml><?xml version="1.0" encoding="utf-8"?>
-<w:styles xmlns:wpc="http://schemas.microsoft.com/office/word/2010/wordprocessingCanvas" xmlns:mc="http://schemas.openxmlformats.org/markup-compatibility/2006" xmlns:o="urn:schemas-microsoft-com:office:office" xmlns:r="http://schemas.openxmlformats.org/officeDocument/2006/relationships" xmlns:m="http://schemas.openxmlformats.org/officeDocument/2006/math" xmlns:v="urn:schemas-microsoft-com:vml" xmlns:wp14="http://schemas.microsoft.com/office/word/2010/wordprocessingDrawing" xmlns:wp="http://schemas.openxmlformats.org/drawingml/2006/wordprocessingDrawing" xmlns:w10="urn:schemas-microsoft-com:office:word" xmlns:w="http://schemas.openxmlformats.org/wordprocessingml/2006/main" xmlns:w14="http://schemas.microsoft.com/office/word/2010/wordml" xmlns:wpg="http://schemas.microsoft.com/office/word/2010/wordprocessingGroup" xmlns:wpi="http://schemas.microsoft.com/office/word/2010/wordprocessingInk" xmlns:wne="http://schemas.microsoft.com/office/word/2006/wordml" xmlns:wps="http://schemas.microsoft.com/office/word/2010/wordprocessingShape" mc:Ignorable="w14 wp14">
-  <w:docDefaults>
-    <w:rPrDefault>
-      <w:rPr>
-        <w:rFonts w:asciiTheme="minorHAnsi" w:eastAsiaTheme="minorHAnsi" w:hAnsiTheme="minorHAnsi" w:cstheme="minorBidi"/>
-        <w:sz w:val="22"/>
-        <w:szCs w:val="22"/>
-        <w:lang w:val="en-GB" w:eastAsia="en-US" w:bidi="ar-SA"/>
-      </w:rPr>
-    </w:rPrDefault>
-    <w:pPrDefault/>
-  </w:docDefaults>
-  <w:latentStyles w:defLockedState="0" w:defUIPriority="99" w:defSemiHidden="1" w:defUnhideWhenUsed="1" w:defQFormat="0" w:count="267">
-    <w:lsdException w:name="Normal" w:semiHidden="0" w:uiPriority="0" w:unhideWhenUsed="0" w:qFormat="1"/>
-    <w:lsdException w:name="heading 1" w:semiHidden="0" w:uiPriority="9" w:unhideWhenUsed="0" w:qFormat="1"/>
-    <w:lsdException w:name="heading 2" w:uiPriority="9" w:qFormat="1"/>
-    <w:lsdException w:name="heading 3" w:uiPriority="9" w:qFormat="1"/>
-    <w:lsdException w:name="heading 4" w:uiPriority="9" w:qFormat="1"/>
-    <w:lsdException w:name="heading 5" w:uiPriority="9" w:qFormat="1"/>
-    <w:lsdException w:name="heading 6" w:uiPriority="9" w:qFormat="1"/>
-    <w:lsdException w:name="heading 7" w:uiPriority="9" w:qFormat="1"/>
-    <w:lsdException w:name="heading 8" w:uiPriority="9" w:qFormat="1"/>
-    <w:lsdException w:name="heading 9" w:uiPriority="9" w:qFormat="1"/>
-    <w:lsdException w:name="toc 1" w:uiPriority="39"/>
-    <w:lsdException w:name="toc 2" w:uiPriority="39"/>
-    <w:lsdException w:name="toc 3" w:uiPriority="39"/>
-    <w:lsdException w:name="toc 4" w:uiPriority="39"/>
-    <w:lsdException w:name="toc 5" w:uiPriority="39"/>
-    <w:lsdException w:name="toc 6" w:uiPriority="39"/>
-    <w:lsdException w:name="toc 7" w:uiPriority="39"/>
-    <w:lsdException w:name="toc 8" w:uiPriority="39"/>
-    <w:lsdException w:name="toc 9" w:uiPriority="39"/>
-    <w:lsdException w:name="caption" w:uiPriority="35" w:qFormat="1"/>
-    <w:lsdException w:name="Title" w:semiHidden="0" w:uiPriority="10" w:unhideWhenUsed="0" w:qFormat="1"/>
-    <w:lsdException w:name="Default Paragraph Font" w:uiPriority="1"/>
-    <w:lsdException w:name="Subtitle" w:semiHidden="0" w:uiPriority="11" w:unhideWhenUsed="0" w:qFormat="1"/>
-    <w:lsdException w:name="Strong" w:semiHidden="0" w:uiPriority="22" w:unhideWhenUsed="0" w:qFormat="1"/>
-    <w:lsdException w:name="Emphasis" w:semiHidden="0" w:uiPriority="20" w:unhideWhenUsed="0" w:qFormat="1"/>
-    <w:lsdException w:name="Table Grid" w:uiPriority="39"/>
-    <w:lsdException w:name="Placeholder Text" w:unhideWhenUsed="0"/>
-    <w:lsdException w:name="No Spacing" w:semiHidden="0" w:uiPriority="1" w:unhideWhenUsed="0" w:qFormat="1"/>
-    <w:lsdException w:name="Light Shading" w:semiHidden="0" w:uiPriority="60" w:unhideWhenUsed="0"/>
-    <w:lsdException w:name="Light List" w:semiHidden="0" w:uiPriority="61" w:unhideWhenUsed="0"/>
-    <w:lsdException w:name="Light Grid" w:semiHidden="0" w:uiPriority="62" w:unhideWhenUsed="0"/>
-    <w:lsdException w:name="Medium Shading 1" w:semiHidden="0" w:uiPriority="63" w:unhideWhenUsed="0"/>
-    <w:lsdException w:name="Medium Shading 2" w:semiHidden="0" w:uiPriority="64" w:unhideWhenUsed="0"/>
-    <w:lsdException w:name="Medium List 1" w:semiHidden="0" w:uiPriority="65" w:unhideWhenUsed="0"/>
-    <w:lsdException w:name="Medium List 2" w:semiHidden="0" w:uiPriority="66" w:unhideWhenUsed="0"/>
-    <w:lsdException w:name="Medium Grid 1" w:semiHidden="0" w:uiPriority="67" w:unhideWhenUsed="0"/>
-    <w:lsdException w:name="Medium Grid 2" w:semiHidden="0" w:uiPriority="68" w:unhideWhenUsed="0"/>
-    <w:lsdException w:name="Medium Grid 3" w:semiHidden="0" w:uiPriority="69" w:unhideWhenUsed="0"/>
-    <w:lsdException w:name="Dark List" w:semiHidden="0" w:uiPriority="70" w:unhideWhenUsed="0"/>
-    <w:lsdException w:name="Colorful Shading" w:semiHidden="0" w:uiPriority="71" w:unhideWhenUsed="0"/>
-    <w:lsdException w:name="Colorful List" w:semiHidden="0" w:uiPriority="72" w:unhideWhenUsed="0"/>
-    <w:lsdException w:name="Colorful Grid" w:semiHidden="0" w:uiPriority="73" w:unhideWhenUsed="0"/>
-    <w:lsdException w:name="Light Shading Accent 1" w:semiHidden="0" w:uiPriority="60" w:unhideWhenUsed="0"/>
-    <w:lsdException w:name="Light List Accent 1" w:semiHidden="0" w:uiPriority="61" w:unhideWhenUsed="0"/>
-    <w:lsdException w:name="Light Grid Accent 1" w:semiHidden="0" w:uiPriority="62" w:unhideWhenUsed="0"/>
-    <w:lsdException w:name="Medium Shading 1 Accent 1" w:semiHidden="0" w:uiPriority="63" w:unhideWhenUsed="0"/>
-    <w:lsdException w:name="Medium Shading 2 Accent 1" w:semiHidden="0" w:uiPriority="64" w:unhideWhenUsed="0"/>
-    <w:lsdException w:name="Medium List 1 Accent 1" w:semiHidden="0" w:uiPriority="65" w:unhideWhenUsed="0"/>
-    <w:lsdException w:name="Revision" w:unhideWhenUsed="0"/>
-    <w:lsdException w:name="List Paragraph" w:semiHidden="0" w:uiPriority="34" w:unhideWhenUsed="0" w:qFormat="1"/>
-    <w:lsdException w:name="Quote" w:semiHidden="0" w:uiPriority="29" w:unhideWhenUsed="0" w:qFormat="1"/>
-    <w:lsdException w:name="Intense Quote" w:semiHidden="0" w:uiPriority="30" w:unhideWhenUsed="0" w:qFormat="1"/>
-    <w:lsdException w:name="Medium List 2 Accent 1" w:semiHidden="0" w:uiPriority="66" w:unhideWhenUsed="0"/>
-    <w:lsdException w:name="Medium Grid 1 Accent 1" w:semiHidden="0" w:uiPriority="67" w:unhideWhenUsed="0"/>
-    <w:lsdException w:name="Medium Grid 2 Accent 1" w:semiHidden="0" w:uiPriority="68" w:unhideWhenUsed="0"/>
-    <w:lsdException w:name="Medium Grid 3 Accent 1" w:semiHidden="0" w:uiPriority="69" w:unhideWhenUsed="0"/>
-    <w:lsdException w:name="Dark List Accent 1" w:semiHidden="0" w:uiPriority="70" w:unhideWhenUsed="0"/>
-    <w:lsdException w:name="Colorful Shading Accent 1" w:semiHidden="0" w:uiPriority="71" w:unhideWhenUsed="0"/>
-    <w:lsdException w:name="Colorful List Accent 1" w:semiHidden="0" w:uiPriority="72" w:unhideWhenUsed="0"/>
-    <w:lsdException w:name="Colorful Grid Accent 1" w:semiHidden="0" w:uiPriority="73" w:unhideWhenUsed="0"/>
-    <w:lsdException w:name="Light Shading Accent 2" w:semiHidden="0" w:uiPriority="60" w:unhideWhenUsed="0"/>
-    <w:lsdException w:name="Light List Accent 2" w:semiHidden="0" w:uiPriority="61" w:unhideWhenUsed="0"/>
-    <w:lsdException w:name="Light Grid Accent 2" w:semiHidden="0" w:uiPriority="62" w:unhideWhenUsed="0"/>
-    <w:lsdException w:name="Medium Shading 1 Accent 2" w:semiHidden="0" w:uiPriority="63" w:unhideWhenUsed="0"/>
-    <w:lsdException w:name="Medium Shading 2 Accent 2" w:semiHidden="0" w:uiPriority="64" w:unhideWhenUsed="0"/>
-    <w:lsdException w:name="Medium List 1 Accent 2" w:semiHidden="0" w:uiPriority="65" w:unhideWhenUsed="0"/>
-    <w:lsdException w:name="Medium List 2 Accent 2" w:semiHidden="0" w:uiPriority="66" w:unhideWhenUsed="0"/>
-    <w:lsdException w:name="Medium Grid 1 Accent 2" w:semiHidden="0" w:uiPriority="67" w:unhideWhenUsed="0"/>
-    <w:lsdException w:name="Medium Grid 2 Accent 2" w:semiHidden="0" w:uiPriority="68" w:unhideWhenUsed="0"/>
-    <w:lsdException w:name="Medium Grid 3 Accent 2" w:semiHidden="0" w:uiPriority="69" w:unhideWhenUsed="0"/>
-    <w:lsdException w:name="Dark List Accent 2" w:semiHidden="0" w:uiPriority="70" w:unhideWhenUsed="0"/>
-    <w:lsdException w:name="Colorful Shading Accent 2" w:semiHidden="0" w:uiPriority="71" w:unhideWhenUsed="0"/>
-    <w:lsdException w:name="Colorful List Accent 2" w:semiHidden="0" w:uiPriority="72" w:unhideWhenUsed="0"/>
-    <w:lsdException w:name="Colorful Grid Accent 2" w:semiHidden="0" w:uiPriority="73" w:unhideWhenUsed="0"/>
-    <w:lsdException w:name="Light Shading Accent 3" w:semiHidden="0" w:uiPriority="60" w:unhideWhenUsed="0"/>
-    <w:lsdException w:name="Light List Accent 3" w:semiHidden="0" w:uiPriority="61" w:unhideWhenUsed="0"/>
-    <w:lsdException w:name="Light Grid Accent 3" w:semiHidden="0" w:uiPriority="62" w:unhideWhenUsed="0"/>
-    <w:lsdException w:name="Medium Shading 1 Accent 3" w:semiHidden="0" w:uiPriority="63" w:unhideWhenUsed="0"/>
-    <w:lsdException w:name="Medium Shading 2 Accent 3" w:semiHidden="0" w:uiPriority="64" w:unhideWhenUsed="0"/>
-    <w:lsdException w:name="Medium List 1 Accent 3" w:semiHidden="0" w:uiPriority="65" w:unhideWhenUsed="0"/>
-    <w:lsdException w:name="Medium List 2 Accent 3" w:semiHidden="0" w:uiPriority="66" w:unhideWhenUsed="0"/>
-    <w:lsdException w:name="Medium Grid 1 Accent 3" w:semiHidden="0" w:uiPriority="67" w:unhideWhenUsed="0"/>
-    <w:lsdException w:name="Medium Grid 2 Accent 3" w:semiHidden="0" w:uiPriority="68" w:unhideWhenUsed="0"/>
-    <w:lsdException w:name="Medium Grid 3 Accent 3" w:semiHidden="0" w:uiPriority="69" w:unhideWhenUsed="0"/>
-    <w:lsdException w:name="Dark List Accent 3" w:semiHidden="0" w:uiPriority="70" w:unhideWhenUsed="0"/>
-    <w:lsdException w:name="Colorful Shading Accent 3" w:semiHidden="0" w:uiPriority="71" w:unhideWhenUsed="0"/>
-    <w:lsdException w:name="Colorful List Accent 3" w:semiHidden="0" w:uiPriority="72" w:unhideWhenUsed="0"/>
-    <w:lsdException w:name="Colorful Grid Accent 3" w:semiHidden="0" w:uiPriority="73" w:unhideWhenUsed="0"/>
-    <w:lsdException w:name="Light Shading Accent 4" w:semiHidden="0" w:uiPriority="60" w:unhideWhenUsed="0"/>
-    <w:lsdException w:name="Light List Accent 4" w:semiHidden="0" w:uiPriority="61" w:unhideWhenUsed="0"/>
-    <w:lsdException w:name="Light Grid Accent 4" w:semiHidden="0" w:uiPriority="62" w:unhideWhenUsed="0"/>
-    <w:lsdException w:name="Medium Shading 1 Accent 4" w:semiHidden="0" w:uiPriority="63" w:unhideWhenUsed="0"/>
-    <w:lsdException w:name="Medium Shading 2 Accent 4" w:semiHidden="0" w:uiPriority="64" w:unhideWhenUsed="0"/>
-    <w:lsdException w:name="Medium List 1 Accent 4" w:semiHidden="0" w:uiPriority="65" w:unhideWhenUsed="0"/>
-    <w:lsdException w:name="Medium List 2 Accent 4" w:semiHidden="0" w:uiPriority="66" w:unhideWhenUsed="0"/>
-    <w:lsdException w:name="Medium Grid 1 Accent 4" w:semiHidden="0" w:uiPriority="67" w:unhideWhenUsed="0"/>
-    <w:lsdException w:name="Medium Grid 2 Accent 4" w:semiHidden="0" w:uiPriority="68" w:unhideWhenUsed="0"/>
-    <w:lsdException w:name="Medium Grid 3 Accent 4" w:semiHidden="0" w:uiPriority="69" w:unhideWhenUsed="0"/>
-    <w:lsdException w:name="Dark List Accent 4" w:semiHidden="0" w:uiPriority="70" w:unhideWhenUsed="0"/>
-    <w:lsdException w:name="Colorful Shading Accent 4" w:semiHidden="0" w:uiPriority="71" w:unhideWhenUsed="0"/>
-    <w:lsdException w:name="Colorful List Accent 4" w:semiHidden="0" w:uiPriority="72" w:unhideWhenUsed="0"/>
-    <w:lsdException w:name="Colorful Grid Accent 4" w:semiHidden="0" w:uiPriority="73" w:unhideWhenUsed="0"/>
-    <w:lsdException w:name="Light Shading Accent 5" w:semiHidden="0" w:uiPriority="60" w:unhideWhenUsed="0"/>
-    <w:lsdException w:name="Light List Accent 5" w:semiHidden="0" w:uiPriority="61" w:unhideWhenUsed="0"/>
-    <w:lsdException w:name="Light Grid Accent 5" w:semiHidden="0" w:uiPriority="62" w:unhideWhenUsed="0"/>
-    <w:lsdException w:name="Medium Shading 1 Accent 5" w:semiHidden="0" w:uiPriority="63" w:unhideWhenUsed="0"/>
-    <w:lsdException w:name="Medium Shading 2 Accent 5" w:semiHidden="0" w:uiPriority="64" w:unhideWhenUsed="0"/>
-    <w:lsdException w:name="Medium List 1 Accent 5" w:semiHidden="0" w:uiPriority="65" w:unhideWhenUsed="0"/>
-    <w:lsdException w:name="Medium List 2 Accent 5" w:semiHidden="0" w:uiPriority="66" w:unhideWhenUsed="0"/>
-    <w:lsdException w:name="Medium Grid 1 Accent 5" w:semiHidden="0" w:uiPriority="67" w:unhideWhenUsed="0"/>
-    <w:lsdException w:name="Medium Grid 2 Accent 5" w:semiHidden="0" w:uiPriority="68" w:unhideWhenUsed="0"/>
-    <w:lsdException w:name="Medium Grid 3 Accent 5" w:semiHidden="0" w:uiPriority="69" w:unhideWhenUsed="0"/>
-    <w:lsdException w:name="Dark List Accent 5" w:semiHidden="0" w:uiPriority="70" w:unhideWhenUsed="0"/>
-    <w:lsdException w:name="Colorful Shading Accent 5" w:semiHidden="0" w:uiPriority="71" w:unhideWhenUsed="0"/>
-    <w:lsdException w:name="Colorful List Accent 5" w:semiHidden="0" w:uiPriority="72" w:unhideWhenUsed="0"/>
-    <w:lsdException w:name="Colorful Grid Accent 5" w:semiHidden="0" w:uiPriority="73" w:unhideWhenUsed="0"/>
-    <w:lsdException w:name="Light Shading Accent 6" w:semiHidden="0" w:uiPriority="60" w:unhideWhenUsed="0"/>
-    <w:lsdException w:name="Light List Accent 6" w:semiHidden="0" w:uiPriority="61" w:unhideWhenUsed="0"/>
-    <w:lsdException w:name="Light Grid Accent 6" w:semiHidden="0" w:uiPriority="62" w:unhideWhenUsed="0"/>
-    <w:lsdException w:name="Medium Shading 1 Accent 6" w:semiHidden="0" w:uiPriority="63" w:unhideWhenUsed="0"/>
-    <w:lsdException w:name="Medium Shading 2 Accent 6" w:semiHidden="0" w:uiPriority="64" w:unhideWhenUsed="0"/>
-    <w:lsdException w:name="Medium List 1 Accent 6" w:semiHidden="0" w:uiPriority="65" w:unhideWhenUsed="0"/>
-    <w:lsdException w:name="Medium List 2 Accent 6" w:semiHidden="0" w:uiPriority="66" w:unhideWhenUsed="0"/>
-    <w:lsdException w:name="Medium Grid 1 Accent 6" w:semiHidden="0" w:uiPriority="67" w:unhideWhenUsed="0"/>
-    <w:lsdException w:name="Medium Grid 2 Accent 6" w:semiHidden="0" w:uiPriority="68" w:unhideWhenUsed="0"/>
-    <w:lsdException w:name="Medium Grid 3 Accent 6" w:semiHidden="0" w:uiPriority="69" w:unhideWhenUsed="0"/>
-    <w:lsdException w:name="Dark List Accent 6" w:semiHidden="0" w:uiPriority="70" w:unhideWhenUsed="0"/>
-    <w:lsdException w:name="Colorful Shading Accent 6" w:semiHidden="0" w:uiPriority="71" w:unhideWhenUsed="0"/>
-    <w:lsdException w:name="Colorful List Accent 6" w:semiHidden="0" w:uiPriority="72" w:unhideWhenUsed="0"/>
-    <w:lsdException w:name="Colorful Grid Accent 6" w:semiHidden="0" w:uiPriority="73" w:unhideWhenUsed="0"/>
-    <w:lsdException w:name="Subtle Emphasis" w:semiHidden="0" w:uiPriority="19" w:unhideWhenUsed="0" w:qFormat="1"/>
-    <w:lsdException w:name="Intense Emphasis" w:semiHidden="0" w:uiPriority="21" w:unhideWhenUsed="0" w:qFormat="1"/>
-    <w:lsdException w:name="Subtle Reference" w:semiHidden="0" w:uiPriority="31" w:unhideWhenUsed="0" w:qFormat="1"/>
-    <w:lsdException w:name="Intense Reference" w:semiHidden="0" w:uiPriority="32" w:unhideWhenUsed="0" w:qFormat="1"/>
-    <w:lsdException w:name="Book Title" w:semiHidden="0" w:uiPriority="33" w:unhideWhenUsed="0" w:qFormat="1"/>
-    <w:lsdException w:name="Bibliography" w:uiPriority="37"/>
-    <w:lsdException w:name="TOC Heading" w:uiPriority="39" w:qFormat="1"/>
-  </w:latentStyles>
-  <w:style w:type="paragraph" w:default="1" w:styleId="Normal">
-    <w:name w:val="Normal"/>
-    <w:qFormat/>
-    <w:pPr>
-      <w:spacing w:after="160" w:line="259" w:lineRule="auto"/>
-    </w:pPr>
-  </w:style>
-  <w:style w:type="paragraph" w:styleId="Heading1">
-    <w:name w:val="heading 1"/>
-    <w:basedOn w:val="Normal"/>
-    <w:next w:val="Normal"/>
-    <w:link w:val="Heading1Char"/>
-    <w:uiPriority w:val="9"/>
-    <w:qFormat/>
-    <w:rsid w:val="00FA63F3"/>
-    <w:pPr>
-      <w:keepNext/>
-      <w:keepLines/>
-      <w:spacing w:before="480" w:after="0"/>
-      <w:outlineLvl w:val="0"/>
-    </w:pPr>
-    <w:rPr>
-      <w:rFonts w:asciiTheme="majorHAnsi" w:eastAsiaTheme="majorEastAsia" w:hAnsiTheme="majorHAnsi" w:cstheme="majorBidi"/>
-      <w:b/>
-      <w:bCs/>
-      <w:color w:val="2E74B5" w:themeColor="accent1" w:themeShade="BF"/>
-      <w:sz w:val="28"/>
-      <w:szCs w:val="28"/>
-    </w:rPr>
-  </w:style>
-  <w:style w:type="paragraph" w:styleId="Heading2">
-    <w:name w:val="heading 2"/>
-    <w:basedOn w:val="Normal"/>
-    <w:link w:val="Heading2Char"/>
-    <w:uiPriority w:val="9"/>
-    <w:qFormat/>
-    <w:rsid w:val="003E01E8"/>
-    <w:pPr>
-      <w:spacing w:before="100" w:beforeAutospacing="1" w:after="100" w:afterAutospacing="1" w:line="240" w:lineRule="auto"/>
-      <w:outlineLvl w:val="1"/>
-    </w:pPr>
-    <w:rPr>
-      <w:rFonts w:ascii="Times New Roman" w:eastAsia="Times New Roman" w:hAnsi="Times New Roman" w:cs="Times New Roman"/>
-      <w:b/>
-      <w:bCs/>
-      <w:sz w:val="36"/>
-      <w:szCs w:val="36"/>
-      <w:lang w:eastAsia="en-GB"/>
-    </w:rPr>
-  </w:style>
-  <w:style w:type="character" w:default="1" w:styleId="DefaultParagraphFont">
-    <w:name w:val="Default Paragraph Font"/>
-    <w:uiPriority w:val="1"/>
-    <w:semiHidden/>
-    <w:unhideWhenUsed/>
-  </w:style>
-  <w:style w:type="table" w:default="1" w:styleId="TableNormal">
-    <w:name w:val="Normal Table"/>
-    <w:uiPriority w:val="99"/>
-    <w:semiHidden/>
-    <w:unhideWhenUsed/>
-    <w:tblPr>
-      <w:tblInd w:w="0" w:type="dxa"/>
       <w:tblCellMar>
         <w:top w:w="0" w:type="dxa"/>
         <w:left w:w="108" w:type="dxa"/>
         <w:bottom w:w="0" w:type="dxa"/>
         <w:right w:w="108" w:type="dxa"/>
       </w:tblCellMar>
-    </w:tblPr>
-  </w:style>
-  <w:style w:type="numbering" w:default="1" w:styleId="NoList">
-    <w:name w:val="No List"/>
-    <w:uiPriority w:val="99"/>
-    <w:semiHidden/>
-    <w:unhideWhenUsed/>
-  </w:style>
-  <w:style w:type="character" w:customStyle="1" w:styleId="TitleChar">
-    <w:name w:val="Title Char"/>
-    <w:basedOn w:val="DefaultParagraphFont"/>
-    <w:link w:val="Title"/>
-    <w:uiPriority w:val="10"/>
-    <w:qFormat/>
-    <w:rsid w:val="007E1F30"/>
-    <w:rPr>
-      <w:rFonts w:asciiTheme="majorHAnsi" w:eastAsiaTheme="majorEastAsia" w:hAnsiTheme="majorHAnsi" w:cstheme="majorBidi"/>
-      <w:spacing w:val="-10"/>
-      <w:sz w:val="56"/>
-      <w:szCs w:val="56"/>
-    </w:rPr>
-  </w:style>
-  <w:style w:type="character" w:customStyle="1" w:styleId="NoSpacingChar">
-    <w:name w:val="No Spacing Char"/>
-    <w:basedOn w:val="DefaultParagraphFont"/>
-    <w:link w:val="NoSpacing"/>
-    <w:uiPriority w:val="1"/>
-    <w:qFormat/>
-    <w:rsid w:val="007E1F30"/>
-    <w:rPr>
-      <w:rFonts w:eastAsiaTheme="minorEastAsia"/>
-      <w:lang w:val="en-US"/>
-    </w:rPr>
-  </w:style>
-  <w:style w:type="character" w:customStyle="1" w:styleId="HeaderChar">
-    <w:name w:val="Header Char"/>
-    <w:basedOn w:val="DefaultParagraphFont"/>
-    <w:link w:val="Header"/>
-    <w:uiPriority w:val="99"/>
-    <w:qFormat/>
-    <w:rsid w:val="00DB4227"/>
-  </w:style>
-  <w:style w:type="character" w:customStyle="1" w:styleId="FooterChar">
-    <w:name w:val="Footer Char"/>
-    <w:basedOn w:val="DefaultParagraphFont"/>
-    <w:link w:val="Footer"/>
-    <w:uiPriority w:val="99"/>
-    <w:qFormat/>
-    <w:rsid w:val="00DB4227"/>
-  </w:style>
-  <w:style w:type="paragraph" w:customStyle="1" w:styleId="Heading">
-    <w:name w:val="Heading"/>
-    <w:basedOn w:val="Normal"/>
-    <w:next w:val="BodyText"/>
-    <w:qFormat/>
-    <w:pPr>
-      <w:keepNext/>
-      <w:spacing w:before="240" w:after="120"/>
-    </w:pPr>
-    <w:rPr>
-      <w:rFonts w:ascii="Liberation Sans" w:eastAsia="Noto Sans CJK SC Regular" w:hAnsi="Liberation Sans" w:cs="FreeSans"/>
-      <w:sz w:val="28"/>
-      <w:szCs w:val="28"/>
-    </w:rPr>
-  </w:style>
-  <w:style w:type="paragraph" w:styleId="BodyText">
-    <w:name w:val="Body Text"/>
-    <w:basedOn w:val="Normal"/>
-    <w:pPr>
-      <w:spacing w:after="140" w:line="288" w:lineRule="auto"/>
-    </w:pPr>
-  </w:style>
-  <w:style w:type="paragraph" w:styleId="List">
-    <w:name w:val="List"/>
-    <w:basedOn w:val="BodyText"/>
-    <w:rPr>
-      <w:rFonts w:cs="FreeSans"/>
-    </w:rPr>
-  </w:style>
-  <w:style w:type="paragraph" w:styleId="Caption">
-    <w:name w:val="caption"/>
-    <w:basedOn w:val="Normal"/>
-    <w:next w:val="Normal"/>
-    <w:uiPriority w:val="35"/>
-    <w:unhideWhenUsed/>
-    <w:qFormat/>
-    <w:rsid w:val="00DB4227"/>
-    <w:pPr>
-      <w:spacing w:after="200" w:line="240" w:lineRule="auto"/>
-    </w:pPr>
-    <w:rPr>
-      <w:i/>
-      <w:iCs/>
-      <w:color w:val="44546A" w:themeColor="text2"/>
-      <w:sz w:val="18"/>
-      <w:szCs w:val="18"/>
-    </w:rPr>
-  </w:style>
-  <w:style w:type="paragraph" w:customStyle="1" w:styleId="Index">
-    <w:name w:val="Index"/>
-    <w:basedOn w:val="Normal"/>
-    <w:qFormat/>
-    <w:pPr>
-      <w:suppressLineNumbers/>
-    </w:pPr>
-    <w:rPr>
-      <w:rFonts w:cs="FreeSans"/>
-    </w:rPr>
-  </w:style>
-  <w:style w:type="paragraph" w:styleId="Title">
-    <w:name w:val="Title"/>
-    <w:basedOn w:val="Normal"/>
-    <w:next w:val="Normal"/>
-    <w:link w:val="TitleChar"/>
-    <w:uiPriority w:val="10"/>
-    <w:qFormat/>
-    <w:rsid w:val="007E1F30"/>
-    <w:pPr>
-      <w:spacing w:after="0" w:line="240" w:lineRule="auto"/>
-      <w:contextualSpacing/>
-    </w:pPr>
-    <w:rPr>
-      <w:rFonts w:asciiTheme="majorHAnsi" w:eastAsiaTheme="majorEastAsia" w:hAnsiTheme="majorHAnsi" w:cstheme="majorBidi"/>
-      <w:spacing w:val="-10"/>
-      <w:sz w:val="56"/>
-      <w:szCs w:val="56"/>
-    </w:rPr>
-  </w:style>
-  <w:style w:type="paragraph" w:styleId="NoSpacing">
-    <w:name w:val="No Spacing"/>
-    <w:link w:val="NoSpacingChar"/>
-    <w:uiPriority w:val="1"/>
-    <w:qFormat/>
-    <w:rsid w:val="007E1F30"/>
-    <w:rPr>
-      <w:rFonts w:ascii="Calibri" w:eastAsiaTheme="minorEastAsia" w:hAnsi="Calibri"/>
-      <w:lang w:val="en-US"/>
-    </w:rPr>
-  </w:style>
-  <w:style w:type="paragraph" w:styleId="Header">
-    <w:name w:val="header"/>
-    <w:basedOn w:val="Normal"/>
-    <w:link w:val="HeaderChar"/>
-    <w:uiPriority w:val="99"/>
-    <w:unhideWhenUsed/>
-    <w:rsid w:val="00DB4227"/>
-    <w:pPr>
-      <w:tabs>
-        <w:tab w:val="center" w:pos="4513"/>
-        <w:tab w:val="right" w:pos="9026"/>
-      </w:tabs>
-      <w:spacing w:after="0" w:line="240" w:lineRule="auto"/>
-    </w:pPr>
-  </w:style>
-  <w:style w:type="paragraph" w:styleId="Footer">
-    <w:name w:val="footer"/>
-    <w:basedOn w:val="Normal"/>
-    <w:link w:val="FooterChar"/>
-    <w:uiPriority w:val="99"/>
-    <w:unhideWhenUsed/>
-    <w:rsid w:val="00DB4227"/>
-    <w:pPr>
-      <w:tabs>
-        <w:tab w:val="center" w:pos="4513"/>
-        <w:tab w:val="right" w:pos="9026"/>
-      </w:tabs>
-      <w:spacing w:after="0" w:line="240" w:lineRule="auto"/>
-    </w:pPr>
-  </w:style>
-  <w:style w:type="paragraph" w:customStyle="1" w:styleId="FrameContents">
-    <w:name w:val="Frame Contents"/>
-    <w:basedOn w:val="Normal"/>
-    <w:qFormat/>
-  </w:style>
-  <w:style w:type="paragraph" w:styleId="BalloonText">
-    <w:name w:val="Balloon Text"/>
-    <w:basedOn w:val="Normal"/>
-    <w:link w:val="BalloonTextChar"/>
-    <w:uiPriority w:val="99"/>
-    <w:semiHidden/>
-    <w:unhideWhenUsed/>
-    <w:rsid w:val="00405E3E"/>
-    <w:pPr>
-      <w:spacing w:after="0" w:line="240" w:lineRule="auto"/>
-    </w:pPr>
-    <w:rPr>
-      <w:rFonts w:ascii="Tahoma" w:hAnsi="Tahoma" w:cs="Tahoma"/>
-      <w:sz w:val="16"/>
-      <w:szCs w:val="16"/>
-    </w:rPr>
-  </w:style>
-  <w:style w:type="character" w:customStyle="1" w:styleId="BalloonTextChar">
-    <w:name w:val="Balloon Text Char"/>
-    <w:basedOn w:val="DefaultParagraphFont"/>
-    <w:link w:val="BalloonText"/>
-    <w:uiPriority w:val="99"/>
-    <w:semiHidden/>
-    <w:rsid w:val="00405E3E"/>
-    <w:rPr>
-      <w:rFonts w:ascii="Tahoma" w:hAnsi="Tahoma" w:cs="Tahoma"/>
-      <w:sz w:val="16"/>
-      <w:szCs w:val="16"/>
-    </w:rPr>
-  </w:style>
-  <w:style w:type="paragraph" w:styleId="ListParagraph">
-    <w:name w:val="List Paragraph"/>
-    <w:basedOn w:val="Normal"/>
-    <w:uiPriority w:val="34"/>
-    <w:qFormat/>
-    <w:rsid w:val="003E01E8"/>
-    <w:pPr>
-      <w:ind w:left="720"/>
-      <w:contextualSpacing/>
-    </w:pPr>
-  </w:style>
-  <w:style w:type="character" w:customStyle="1" w:styleId="Heading2Char">
-    <w:name w:val="Heading 2 Char"/>
-    <w:basedOn w:val="DefaultParagraphFont"/>
-    <w:link w:val="Heading2"/>
-    <w:uiPriority w:val="9"/>
-    <w:rsid w:val="003E01E8"/>
-    <w:rPr>
-      <w:rFonts w:ascii="Times New Roman" w:eastAsia="Times New Roman" w:hAnsi="Times New Roman" w:cs="Times New Roman"/>
-      <w:b/>
-      <w:bCs/>
-      <w:sz w:val="36"/>
-      <w:szCs w:val="36"/>
-      <w:lang w:eastAsia="en-GB"/>
-    </w:rPr>
-  </w:style>
-  <w:style w:type="paragraph" w:styleId="NormalWeb">
-    <w:name w:val="Normal (Web)"/>
-    <w:basedOn w:val="Normal"/>
-    <w:uiPriority w:val="99"/>
-    <w:unhideWhenUsed/>
-    <w:rsid w:val="003E01E8"/>
-    <w:pPr>
-      <w:spacing w:before="100" w:beforeAutospacing="1" w:after="100" w:afterAutospacing="1" w:line="240" w:lineRule="auto"/>
-    </w:pPr>
-    <w:rPr>
-      <w:rFonts w:ascii="Times New Roman" w:eastAsia="Times New Roman" w:hAnsi="Times New Roman" w:cs="Times New Roman"/>
-      <w:sz w:val="24"/>
-      <w:szCs w:val="24"/>
-      <w:lang w:eastAsia="en-GB"/>
-    </w:rPr>
-  </w:style>
-  <w:style w:type="table" w:styleId="TableGrid">
-    <w:name w:val="Table Grid"/>
-    <w:basedOn w:val="TableNormal"/>
-    <w:uiPriority w:val="39"/>
-    <w:unhideWhenUsed/>
-    <w:rsid w:val="00734C7C"/>
-    <w:tblPr>
-      <w:tblBorders>
-        <w:top w:val="single" w:sz="4" w:space="0" w:color="auto"/>
-        <w:left w:val="single" w:sz="4" w:space="0" w:color="auto"/>
-        <w:bottom w:val="single" w:sz="4" w:space="0" w:color="auto"/>
-        <w:right w:val="single" w:sz="4" w:space="0" w:color="auto"/>
-        <w:insideH w:val="single" w:sz="4" w:space="0" w:color="auto"/>
-        <w:insideV w:val="single" w:sz="4" w:space="0" w:color="auto"/>
-      </w:tblBorders>
     </w:tblPr>
   </w:style>
   <w:style w:type="character" w:customStyle="1" w:styleId="Heading1Char">
@@ -3559,7 +3581,7 @@
   <a:extraClrSchemeLst/>
   <a:extLst>
     <a:ext uri="{05A4C25C-085E-4340-85A3-A5531E510DB2}">
-      <thm15:themeFamily xmlns="" xmlns:thm15="http://schemas.microsoft.com/office/thememl/2012/main" name="Office Theme" id="{62F939B6-93AF-4DB8-9C6B-D6C7DFDC589F}" vid="{4A3C46E8-61CC-4603-A589-7422A47A8E4A}"/>
+      <thm15:themeFamily xmlns:thm15="http://schemas.microsoft.com/office/thememl/2012/main" name="Office Theme" id="{62F939B6-93AF-4DB8-9C6B-D6C7DFDC589F}" vid="{4A3C46E8-61CC-4603-A589-7422A47A8E4A}"/>
     </a:ext>
   </a:extLst>
 </a:theme>
@@ -3589,7 +3611,7 @@
 </file>
 
 <file path=customXml/itemProps2.xml><?xml version="1.0" encoding="utf-8"?>
-<ds:datastoreItem xmlns:ds="http://schemas.openxmlformats.org/officeDocument/2006/customXml" ds:itemID="{9266EDD7-115E-499A-B28D-E15561E1E933}">
+<ds:datastoreItem xmlns:ds="http://schemas.openxmlformats.org/officeDocument/2006/customXml" ds:itemID="{7D959B4C-4070-2C47-8D1A-D63FEB3D0203}">
   <ds:schemaRefs>
     <ds:schemaRef ds:uri="http://schemas.openxmlformats.org/officeDocument/2006/bibliography"/>
   </ds:schemaRefs>

--- a/CV.docx
+++ b/CV.docx
@@ -18,7 +18,13 @@
         <w:jc w:val="center"/>
       </w:pPr>
       <w:r>
-        <w:t>Home address 45 Gibson Crescent, Elworth, Sandbach, Cheshire, CW11 3HW</w:t>
+        <w:t>Home address</w:t>
+      </w:r>
+      <w:r>
+        <w:t>:</w:t>
+      </w:r>
+      <w:r>
+        <w:t xml:space="preserve"> 45 Gibson Crescent, Elworth, Sandbach, Cheshire, CW11 3HW</w:t>
       </w:r>
     </w:p>
     <w:p>
@@ -87,9 +93,6 @@
       <w:r>
         <w:t>.</w:t>
       </w:r>
-      <w:r>
-        <w:t xml:space="preserve"> Some stuff written here some stuff written here.</w:t>
-      </w:r>
     </w:p>
     <w:p>
       <w:pPr>
@@ -141,21 +144,16 @@
     </w:p>
     <w:p>
       <w:pPr>
-        <w:spacing w:after="40"/>
-        <w:rPr>
-          <w:b/>
-          <w:u w:val="single"/>
-        </w:rPr>
-      </w:pPr>
-    </w:p>
-    <w:p>
-      <w:pPr>
-        <w:spacing w:after="40"/>
-        <w:rPr>
-          <w:b/>
-          <w:u w:val="single"/>
-        </w:rPr>
-      </w:pPr>
+        <w:pStyle w:val="ListParagraph"/>
+        <w:numPr>
+          <w:ilvl w:val="0"/>
+          <w:numId w:val="10"/>
+        </w:numPr>
+        <w:spacing w:after="40"/>
+      </w:pPr>
+      <w:r>
+        <w:t>Keen problem solver</w:t>
+      </w:r>
     </w:p>
     <w:p>
       <w:pPr>
@@ -278,8 +276,6 @@
       <w:r>
         <w:t>Attained a first-class grade in all modules taken in first year of study.</w:t>
       </w:r>
-      <w:bookmarkStart w:id="0" w:name="_GoBack"/>
-      <w:bookmarkEnd w:id="0"/>
     </w:p>
     <w:p>
       <w:pPr>
@@ -342,7 +338,12 @@
         <w:t>Developed skills in a broad range of tech</w:t>
       </w:r>
       <w:r>
-        <w:t>nologies including Java, C++,</w:t>
+        <w:t>nologies including Java, C+</w:t>
+      </w:r>
+      <w:bookmarkStart w:id="0" w:name="_GoBack"/>
+      <w:bookmarkEnd w:id="0"/>
+      <w:r>
+        <w:t>+,</w:t>
       </w:r>
       <w:r>
         <w:t xml:space="preserve"> Python</w:t>
@@ -352,6 +353,89 @@
       </w:r>
       <w:r>
         <w:t>.</w:t>
+      </w:r>
+    </w:p>
+    <w:p>
+      <w:pPr>
+        <w:spacing w:after="40"/>
+      </w:pPr>
+    </w:p>
+    <w:p>
+      <w:pPr>
+        <w:spacing w:after="40"/>
+        <w:ind w:left="720" w:firstLine="720"/>
+        <w:rPr>
+          <w:b/>
+        </w:rPr>
+      </w:pPr>
+      <w:r>
+        <w:rPr>
+          <w:b/>
+        </w:rPr>
+        <w:t xml:space="preserve">Key </w:t>
+      </w:r>
+      <w:r>
+        <w:rPr>
+          <w:b/>
+        </w:rPr>
+        <w:t xml:space="preserve">technical </w:t>
+      </w:r>
+      <w:r>
+        <w:rPr>
+          <w:b/>
+        </w:rPr>
+        <w:t>courses included:</w:t>
+      </w:r>
+    </w:p>
+    <w:p>
+      <w:pPr>
+        <w:spacing w:after="40"/>
+        <w:ind w:left="1440"/>
+      </w:pPr>
+      <w:r>
+        <w:t>Fundamentals of Computing, Programming fundamentals, Programming II: Data structures and Algorithms, Advanced Programming Practices, Cybercrime, Database Systems, Bioinformati</w:t>
+      </w:r>
+      <w:r>
+        <w:t>cs, Communications and Networks, Web Technologies</w:t>
+      </w:r>
+      <w:r>
+        <w:t xml:space="preserve"> and Games Computing</w:t>
+      </w:r>
+      <w:r>
+        <w:t>.</w:t>
+      </w:r>
+    </w:p>
+    <w:p>
+      <w:pPr>
+        <w:spacing w:after="40"/>
+        <w:ind w:left="1440"/>
+        <w:rPr>
+          <w:b/>
+        </w:rPr>
+      </w:pPr>
+      <w:r>
+        <w:rPr>
+          <w:b/>
+        </w:rPr>
+        <w:t>Other</w:t>
+      </w:r>
+      <w:r>
+        <w:rPr>
+          <w:b/>
+        </w:rPr>
+        <w:t xml:space="preserve"> courses:</w:t>
+      </w:r>
+    </w:p>
+    <w:p>
+      <w:pPr>
+        <w:spacing w:after="40"/>
+        <w:ind w:left="1440"/>
+      </w:pPr>
+      <w:r>
+        <w:t>German 2,</w:t>
+      </w:r>
+      <w:r>
+        <w:t xml:space="preserve"> System Lifecycles and Design, Requirements, Evaluation and Professionalism, IT Architectures.</w:t>
       </w:r>
     </w:p>
     <w:p>
@@ -487,17 +571,6 @@
           <w:b/>
         </w:rPr>
       </w:pPr>
-      <w:r>
-        <w:rPr>
-          <w:b/>
-        </w:rPr>
-        <w:t>Key Pre</w:t>
-      </w:r>
-    </w:p>
-    <w:p>
-      <w:pPr>
-        <w:spacing w:after="40"/>
-      </w:pPr>
     </w:p>
     <w:p>
       <w:pPr>
@@ -514,6 +587,400 @@
         </w:rPr>
         <w:t>Technical skills</w:t>
       </w:r>
+      <w:r>
+        <w:rPr>
+          <w:b/>
+          <w:u w:val="single"/>
+        </w:rPr>
+        <w:t xml:space="preserve"> </w:t>
+      </w:r>
+    </w:p>
+    <w:p>
+      <w:pPr>
+        <w:spacing w:after="40"/>
+      </w:pPr>
+      <w:r>
+        <w:tab/>
+      </w:r>
+      <w:r>
+        <w:tab/>
+      </w:r>
+      <w:r>
+        <w:rPr>
+          <w:b/>
+        </w:rPr>
+        <w:t xml:space="preserve">Platforms: </w:t>
+      </w:r>
+      <w:r>
+        <w:t>Windows, Linux, OSX.</w:t>
+      </w:r>
+    </w:p>
+    <w:p>
+      <w:pPr>
+        <w:spacing w:after="40"/>
+        <w:ind w:left="1440"/>
+      </w:pPr>
+      <w:r>
+        <w:rPr>
+          <w:b/>
+        </w:rPr>
+        <w:t>Languages</w:t>
+      </w:r>
+      <w:r>
+        <w:rPr>
+          <w:b/>
+        </w:rPr>
+        <w:t xml:space="preserve"> (Competency)</w:t>
+      </w:r>
+      <w:r>
+        <w:rPr>
+          <w:b/>
+        </w:rPr>
+        <w:t xml:space="preserve">: </w:t>
+      </w:r>
+      <w:r>
+        <w:t xml:space="preserve">Java (High), </w:t>
+      </w:r>
+      <w:r>
+        <w:t>C++ (</w:t>
+      </w:r>
+      <w:r>
+        <w:t>Low</w:t>
+      </w:r>
+      <w:r>
+        <w:t>), HTML5 &amp; CSS (High), JavaScript (</w:t>
+      </w:r>
+      <w:r>
+        <w:t>Medium</w:t>
+      </w:r>
+      <w:r>
+        <w:t xml:space="preserve">), Python (Medium), </w:t>
+      </w:r>
+      <w:r>
+        <w:t>SQL (Low).</w:t>
+      </w:r>
+      <w:r>
+        <w:t xml:space="preserve"> </w:t>
+      </w:r>
+    </w:p>
+    <w:p>
+      <w:pPr>
+        <w:spacing w:after="40"/>
+        <w:ind w:left="1440"/>
+      </w:pPr>
+      <w:r>
+        <w:rPr>
+          <w:b/>
+        </w:rPr>
+        <w:t>Other software:</w:t>
+      </w:r>
+      <w:r>
+        <w:t xml:space="preserve"> Git, </w:t>
+      </w:r>
+      <w:proofErr w:type="spellStart"/>
+      <w:r>
+        <w:t>LaTeX</w:t>
+      </w:r>
+      <w:proofErr w:type="spellEnd"/>
+      <w:r>
+        <w:t>, UML.</w:t>
+      </w:r>
+    </w:p>
+    <w:p>
+      <w:pPr>
+        <w:spacing w:after="40"/>
+        <w:ind w:left="1440"/>
+      </w:pPr>
+      <w:r>
+        <w:rPr>
+          <w:b/>
+        </w:rPr>
+        <w:t>Other applications:</w:t>
+      </w:r>
+      <w:r>
+        <w:t xml:space="preserve"> Microsoft Office, Excel, </w:t>
+      </w:r>
+      <w:proofErr w:type="spellStart"/>
+      <w:r>
+        <w:t>Powerpoint</w:t>
+      </w:r>
+      <w:proofErr w:type="spellEnd"/>
+      <w:r>
+        <w:t>.</w:t>
+      </w:r>
+    </w:p>
+    <w:p>
+      <w:pPr>
+        <w:spacing w:after="40"/>
+        <w:ind w:left="1440"/>
+      </w:pPr>
+    </w:p>
+    <w:p>
+      <w:pPr>
+        <w:spacing w:after="40"/>
+      </w:pPr>
+      <w:r>
+        <w:tab/>
+      </w:r>
+      <w:r>
+        <w:tab/>
+      </w:r>
+    </w:p>
+    <w:p>
+      <w:pPr>
+        <w:spacing w:after="40"/>
+        <w:rPr>
+          <w:b/>
+          <w:u w:val="single"/>
+        </w:rPr>
+      </w:pPr>
+      <w:r>
+        <w:rPr>
+          <w:b/>
+          <w:u w:val="single"/>
+        </w:rPr>
+        <w:t>Experience/</w:t>
+      </w:r>
+    </w:p>
+    <w:p>
+      <w:pPr>
+        <w:spacing w:after="40"/>
+        <w:rPr>
+          <w:b/>
+          <w:u w:val="single"/>
+        </w:rPr>
+      </w:pPr>
+      <w:r>
+        <w:rPr>
+          <w:b/>
+          <w:u w:val="single"/>
+        </w:rPr>
+        <w:t>Volunteering</w:t>
+      </w:r>
+    </w:p>
+    <w:p>
+      <w:pPr>
+        <w:spacing w:after="40"/>
+        <w:rPr>
+          <w:b/>
+        </w:rPr>
+      </w:pPr>
+      <w:r>
+        <w:tab/>
+      </w:r>
+      <w:r>
+        <w:tab/>
+      </w:r>
+      <w:r>
+        <w:rPr>
+          <w:b/>
+        </w:rPr>
+        <w:t>Code Club volunteer</w:t>
+      </w:r>
+    </w:p>
+    <w:p>
+      <w:pPr>
+        <w:spacing w:after="40"/>
+        <w:ind w:left="1440"/>
+      </w:pPr>
+      <w:r>
+        <w:t>Helped to establish and run a weekly coding club for children aged 9-11 to build and share their ideas in new and creative ways at Newcastle-under-Lyme public library.</w:t>
+      </w:r>
+      <w:r>
+        <w:t xml:space="preserve"> Involves guiding children through activities in Scratch, HTML &amp; CSS and Python by making games, animations and websites.</w:t>
+      </w:r>
+    </w:p>
+    <w:p>
+      <w:pPr>
+        <w:spacing w:after="0" w:line="240" w:lineRule="auto"/>
+      </w:pPr>
+    </w:p>
+    <w:p>
+      <w:pPr>
+        <w:spacing w:after="0" w:line="240" w:lineRule="auto"/>
+        <w:rPr>
+          <w:b/>
+          <w:u w:val="single"/>
+        </w:rPr>
+      </w:pPr>
+      <w:r>
+        <w:rPr>
+          <w:b/>
+          <w:u w:val="single"/>
+        </w:rPr>
+        <w:t>Projects</w:t>
+      </w:r>
+    </w:p>
+    <w:p>
+      <w:pPr>
+        <w:spacing w:after="40"/>
+        <w:rPr>
+          <w:b/>
+        </w:rPr>
+      </w:pPr>
+      <w:r>
+        <w:rPr>
+          <w:b/>
+        </w:rPr>
+        <w:tab/>
+      </w:r>
+      <w:r>
+        <w:rPr>
+          <w:b/>
+        </w:rPr>
+        <w:tab/>
+        <w:t>Recreation of a single player variant of AGAR.IO in the processing language</w:t>
+      </w:r>
+    </w:p>
+    <w:p>
+      <w:pPr>
+        <w:spacing w:after="40"/>
+        <w:ind w:left="2160"/>
+      </w:pPr>
+      <w:r>
+        <w:t>In the processing language</w:t>
+      </w:r>
+      <w:r>
+        <w:t xml:space="preserve"> (a Java based language)</w:t>
+      </w:r>
+      <w:r>
+        <w:t>, I developed a single player game based on the popular game AGAR.IO.</w:t>
+      </w:r>
+    </w:p>
+    <w:p>
+      <w:pPr>
+        <w:spacing w:after="40"/>
+        <w:ind w:left="1440"/>
+        <w:rPr>
+          <w:b/>
+        </w:rPr>
+      </w:pPr>
+      <w:r>
+        <w:rPr>
+          <w:b/>
+        </w:rPr>
+        <w:t>Development of a program that advises whether a food item should be eaten or not dependant on healthy eating standards.</w:t>
+      </w:r>
+    </w:p>
+    <w:p>
+      <w:pPr>
+        <w:spacing w:after="40"/>
+        <w:ind w:left="2160"/>
+      </w:pPr>
+      <w:r>
+        <w:t>Currently developing an application which forms the basis of the final year project.</w:t>
+      </w:r>
+      <w:r>
+        <w:t xml:space="preserve"> The application takes nutritional values from food labels and other personal measurements and provides the user with a decision on whether the food would be ‘advisable’ to eat.</w:t>
+      </w:r>
+      <w:r>
+        <w:t xml:space="preserve"> The project is being d</w:t>
+      </w:r>
+      <w:r>
+        <w:t>eveloped in Java.</w:t>
+      </w:r>
+    </w:p>
+    <w:p>
+      <w:pPr>
+        <w:spacing w:after="40"/>
+        <w:rPr>
+          <w:b/>
+        </w:rPr>
+      </w:pPr>
+      <w:r>
+        <w:tab/>
+      </w:r>
+      <w:r>
+        <w:tab/>
+      </w:r>
+      <w:r>
+        <w:rPr>
+          <w:b/>
+        </w:rPr>
+        <w:t>Development of a Protein Sequence Motif search tool.</w:t>
+      </w:r>
+    </w:p>
+    <w:p>
+      <w:pPr>
+        <w:spacing w:after="40"/>
+        <w:ind w:left="2160"/>
+      </w:pPr>
+      <w:r>
+        <w:t xml:space="preserve">Developed a web-based application which searches any protein sequence with a given </w:t>
+      </w:r>
+      <w:proofErr w:type="spellStart"/>
+      <w:r>
+        <w:t>Prosite</w:t>
+      </w:r>
+      <w:proofErr w:type="spellEnd"/>
+      <w:r>
+        <w:t xml:space="preserve"> pattern. This project was completed for the Bioinformatics module on my course. Web application was developed in HTML5 &amp; CSS and JavaScript; with a back-end Python script dealing with the more complex motif searching process.</w:t>
+      </w:r>
+    </w:p>
+    <w:p>
+      <w:pPr>
+        <w:spacing w:after="40"/>
+        <w:rPr>
+          <w:b/>
+        </w:rPr>
+      </w:pPr>
+      <w:r>
+        <w:tab/>
+      </w:r>
+      <w:r>
+        <w:tab/>
+      </w:r>
+      <w:r>
+        <w:rPr>
+          <w:b/>
+        </w:rPr>
+        <w:t>Other project</w:t>
+      </w:r>
+      <w:r>
+        <w:rPr>
+          <w:b/>
+        </w:rPr>
+        <w:t>s</w:t>
+      </w:r>
+    </w:p>
+    <w:p>
+      <w:pPr>
+        <w:spacing w:after="40"/>
+      </w:pPr>
+      <w:r>
+        <w:rPr>
+          <w:b/>
+        </w:rPr>
+        <w:tab/>
+      </w:r>
+      <w:r>
+        <w:rPr>
+          <w:b/>
+        </w:rPr>
+        <w:tab/>
+      </w:r>
+      <w:r>
+        <w:rPr>
+          <w:b/>
+        </w:rPr>
+        <w:tab/>
+      </w:r>
+      <w:r>
+        <w:t>Other explanation</w:t>
+      </w:r>
+    </w:p>
+    <w:p>
+      <w:pPr>
+        <w:spacing w:after="0" w:line="240" w:lineRule="auto"/>
+      </w:pPr>
+      <w:r>
+        <w:br w:type="page"/>
+      </w:r>
+    </w:p>
+    <w:p>
+      <w:pPr>
+        <w:spacing w:after="40"/>
+      </w:pPr>
     </w:p>
     <w:tbl>
       <w:tblPr>
@@ -591,10 +1058,7 @@
               <w:spacing w:after="40"/>
             </w:pPr>
             <w:r>
-              <w:t>Gained competency through use</w:t>
-            </w:r>
-            <w:r>
-              <w:t xml:space="preserve"> in each year of my university career.</w:t>
+              <w:t>Gained competency through use in each year of my university career.</w:t>
             </w:r>
           </w:p>
         </w:tc>
@@ -743,13 +1207,7 @@
               <w:rPr>
                 <w:i/>
               </w:rPr>
-              <w:t xml:space="preserve"> </w:t>
-            </w:r>
-            <w:r>
-              <w:rPr>
-                <w:i/>
-              </w:rPr>
-              <w:t>Technologies’</w:t>
+              <w:t xml:space="preserve"> Technologies’</w:t>
             </w:r>
             <w:r>
               <w:rPr>
@@ -784,7 +1242,6 @@
               <w:spacing w:after="40"/>
             </w:pPr>
             <w:r>
-              <w:lastRenderedPageBreak/>
               <w:t>Python</w:t>
             </w:r>
           </w:p>
@@ -798,19 +1255,7 @@
               <w:spacing w:after="40"/>
             </w:pPr>
             <w:r>
-              <w:t xml:space="preserve">Gained experience when developing </w:t>
-            </w:r>
-            <w:r>
-              <w:t>an</w:t>
-            </w:r>
-            <w:r>
-              <w:t xml:space="preserve"> amyloid protein motif</w:t>
-            </w:r>
-            <w:r>
-              <w:t xml:space="preserve"> search</w:t>
-            </w:r>
-            <w:r>
-              <w:t xml:space="preserve"> tool in the </w:t>
+              <w:t xml:space="preserve">Gained experience when developing an amyloid protein motif search tool in the </w:t>
             </w:r>
             <w:r>
               <w:rPr>
@@ -860,13 +1305,7 @@
               <w:spacing w:after="40"/>
             </w:pPr>
             <w:r>
-              <w:t>Used to centralise</w:t>
-            </w:r>
-            <w:r>
-              <w:t xml:space="preserve"> and control versions of</w:t>
-            </w:r>
-            <w:r>
-              <w:t xml:space="preserve"> key work and projects from my main computer and laptop.</w:t>
+              <w:t>Used to centralise and control versions of key work and projects from my main computer and laptop.</w:t>
             </w:r>
           </w:p>
         </w:tc>
@@ -1173,147 +1612,7 @@
     <w:p>
       <w:pPr>
         <w:spacing w:after="40"/>
-        <w:rPr>
-          <w:b/>
-          <w:u w:val="single"/>
-        </w:rPr>
-      </w:pPr>
-    </w:p>
-    <w:p>
-      <w:pPr>
-        <w:spacing w:after="40"/>
-      </w:pPr>
-    </w:p>
-    <w:p>
-      <w:pPr>
-        <w:spacing w:after="40"/>
-        <w:rPr>
-          <w:b/>
-          <w:u w:val="single"/>
-        </w:rPr>
-      </w:pPr>
-      <w:r>
-        <w:rPr>
-          <w:b/>
-          <w:u w:val="single"/>
-        </w:rPr>
-        <w:t>Experience/</w:t>
-      </w:r>
-    </w:p>
-    <w:p>
-      <w:pPr>
-        <w:spacing w:after="40"/>
-        <w:rPr>
-          <w:b/>
-          <w:u w:val="single"/>
-        </w:rPr>
-      </w:pPr>
-      <w:r>
-        <w:rPr>
-          <w:b/>
-          <w:u w:val="single"/>
-        </w:rPr>
-        <w:t>Volunteering</w:t>
-      </w:r>
-    </w:p>
-    <w:p>
-      <w:pPr>
-        <w:spacing w:after="40"/>
-        <w:rPr>
-          <w:b/>
-        </w:rPr>
-      </w:pPr>
-      <w:r>
-        <w:tab/>
-      </w:r>
-      <w:r>
-        <w:tab/>
-      </w:r>
-      <w:r>
-        <w:rPr>
-          <w:b/>
-        </w:rPr>
-        <w:t>Code Club volunteer</w:t>
-      </w:r>
-    </w:p>
-    <w:p>
-      <w:pPr>
-        <w:spacing w:after="40"/>
-        <w:ind w:left="1440"/>
-      </w:pPr>
-      <w:r>
-        <w:t>Helped to establish and run a weekly coding club for children aged 9-11 to build and share their ideas in new and creative ways at Newcastle-under-Lyme public library.</w:t>
-      </w:r>
-    </w:p>
-    <w:p>
-      <w:pPr>
-        <w:spacing w:after="0" w:line="240" w:lineRule="auto"/>
-      </w:pPr>
-      <w:r>
-        <w:br w:type="page"/>
-      </w:r>
-    </w:p>
-    <w:p>
-      <w:pPr>
-        <w:spacing w:after="40"/>
-        <w:rPr>
-          <w:b/>
-          <w:u w:val="single"/>
-        </w:rPr>
-      </w:pPr>
-      <w:r>
-        <w:rPr>
-          <w:b/>
-          <w:u w:val="single"/>
-        </w:rPr>
-        <w:lastRenderedPageBreak/>
-        <w:t>Projects</w:t>
-      </w:r>
-    </w:p>
-    <w:p>
-      <w:pPr>
-        <w:spacing w:after="40"/>
-        <w:rPr>
-          <w:b/>
-        </w:rPr>
-      </w:pPr>
-      <w:r>
-        <w:rPr>
-          <w:b/>
-        </w:rPr>
-        <w:tab/>
-      </w:r>
-      <w:r>
-        <w:rPr>
-          <w:b/>
-        </w:rPr>
-        <w:tab/>
-        <w:t>Recreation of a single player variant of AGAR.IO in the processing language</w:t>
-      </w:r>
-    </w:p>
-    <w:p>
-      <w:pPr>
-        <w:spacing w:after="40"/>
-        <w:ind w:left="2160"/>
-      </w:pPr>
-      <w:r>
-        <w:t>In the processing language, I developed a single player game based on the popular game AGAR.IO.</w:t>
-      </w:r>
-    </w:p>
-    <w:p>
-      <w:pPr>
-        <w:spacing w:after="40"/>
-        <w:ind w:left="1440"/>
-        <w:rPr>
-          <w:b/>
-        </w:rPr>
-      </w:pPr>
-      <w:r>
-        <w:rPr>
-          <w:b/>
-        </w:rPr>
-        <w:t>Development of a program that advises whether a food item should be eaten or not dependant on healthy eating standards.</w:t>
-      </w:r>
+      </w:pPr>
     </w:p>
     <w:sectPr>
       <w:footerReference w:type="default" r:id="rId10"/>
@@ -3611,7 +3910,7 @@
 </file>
 
 <file path=customXml/itemProps2.xml><?xml version="1.0" encoding="utf-8"?>
-<ds:datastoreItem xmlns:ds="http://schemas.openxmlformats.org/officeDocument/2006/customXml" ds:itemID="{7D959B4C-4070-2C47-8D1A-D63FEB3D0203}">
+<ds:datastoreItem xmlns:ds="http://schemas.openxmlformats.org/officeDocument/2006/customXml" ds:itemID="{B193C686-0897-4B49-BE7D-377AD2C5FC13}">
   <ds:schemaRefs>
     <ds:schemaRef ds:uri="http://schemas.openxmlformats.org/officeDocument/2006/bibliography"/>
   </ds:schemaRefs>
